--- a/files/word/word_simple_example.docx
+++ b/files/word/word_simple_example.docx
@@ -20,7 +20,7 @@
               <w:bottom w:sz="4" w:color="#000000" w:val="single"/>
               <w:right w:sz="4" w:color="#000000" w:val="single"/>
             </w:tcBorders>
-            <w:shd w:fill="#FFFFFF"/>
+            <w:shd w:fill="FFFFFF"/>
             <w:vAlign w:val="center"/>
           </w:tcPr>
           <w:p>
@@ -34,7 +34,7 @@
               <w:rPr>
                 <w:rFonts w:cs="Times New Roman" w:hAnsi="Times New Roman" w:ascii="Times New Roman"/>
                 <w:b w:val="true"/>
-                <w:color w:val="#000000"/>
+                <w:color w:val="000000"/>
                 <w:sz w:val="22"/>
               </w:rPr>
               <w:t xml:space="preserve">Sepal.Length</w:t>
@@ -49,7 +49,7 @@
               <w:bottom w:sz="4" w:color="#000000" w:val="single"/>
               <w:right w:sz="4" w:color="#000000" w:val="single"/>
             </w:tcBorders>
-            <w:shd w:fill="#FFFFFF"/>
+            <w:shd w:fill="FFFFFF"/>
             <w:vAlign w:val="center"/>
           </w:tcPr>
           <w:p>
@@ -63,7 +63,7 @@
               <w:rPr>
                 <w:rFonts w:cs="Times New Roman" w:hAnsi="Times New Roman" w:ascii="Times New Roman"/>
                 <w:b w:val="true"/>
-                <w:color w:val="#000000"/>
+                <w:color w:val="000000"/>
                 <w:sz w:val="22"/>
               </w:rPr>
               <w:t xml:space="preserve">Sepal.Width</w:t>
@@ -78,7 +78,7 @@
               <w:bottom w:sz="4" w:color="#000000" w:val="single"/>
               <w:right w:sz="4" w:color="#000000" w:val="single"/>
             </w:tcBorders>
-            <w:shd w:fill="#FFFFFF"/>
+            <w:shd w:fill="FFFFFF"/>
             <w:vAlign w:val="center"/>
           </w:tcPr>
           <w:p>
@@ -92,7 +92,7 @@
               <w:rPr>
                 <w:rFonts w:cs="Times New Roman" w:hAnsi="Times New Roman" w:ascii="Times New Roman"/>
                 <w:b w:val="true"/>
-                <w:color w:val="#000000"/>
+                <w:color w:val="000000"/>
                 <w:sz w:val="22"/>
               </w:rPr>
               <w:t xml:space="preserve">Petal.Length</w:t>
@@ -107,7 +107,7 @@
               <w:bottom w:sz="4" w:color="#000000" w:val="single"/>
               <w:right w:sz="4" w:color="#000000" w:val="single"/>
             </w:tcBorders>
-            <w:shd w:fill="#FFFFFF"/>
+            <w:shd w:fill="FFFFFF"/>
             <w:vAlign w:val="center"/>
           </w:tcPr>
           <w:p>
@@ -121,7 +121,7 @@
               <w:rPr>
                 <w:rFonts w:cs="Times New Roman" w:hAnsi="Times New Roman" w:ascii="Times New Roman"/>
                 <w:b w:val="true"/>
-                <w:color w:val="#000000"/>
+                <w:color w:val="000000"/>
                 <w:sz w:val="22"/>
               </w:rPr>
               <w:t xml:space="preserve">Petal.Width</w:t>
@@ -136,7 +136,7 @@
               <w:bottom w:sz="4" w:color="#000000" w:val="single"/>
               <w:right w:sz="4" w:color="#000000" w:val="single"/>
             </w:tcBorders>
-            <w:shd w:fill="#FFFFFF"/>
+            <w:shd w:fill="FFFFFF"/>
             <w:vAlign w:val="center"/>
           </w:tcPr>
           <w:p>
@@ -150,7 +150,7 @@
               <w:rPr>
                 <w:rFonts w:cs="Times New Roman" w:hAnsi="Times New Roman" w:ascii="Times New Roman"/>
                 <w:b w:val="true"/>
-                <w:color w:val="#000000"/>
+                <w:color w:val="000000"/>
                 <w:sz w:val="22"/>
               </w:rPr>
               <w:t xml:space="preserve">Species</w:t>
@@ -167,28 +167,28 @@
               <w:bottom w:sz="4" w:color="#000000" w:val="single"/>
               <w:right w:sz="4" w:color="#000000" w:val="single"/>
             </w:tcBorders>
-            <w:shd w:fill="#FFFFFF"/>
-            <w:vAlign w:val="center"/>
-          </w:tcPr>
-          <w:p>
-            <w:pPr>
-              <w:pBdr/>
-              <w:spacing w:after="0" w:before="0"/>
-              <w:ind w:right="0" w:left="0"/>
-              <w:jc w:val="left"/>
-            </w:pPr>
-            <w:r>
-              <w:rPr>
-                <w:rFonts w:cs="Times New Roman" w:hAnsi="Times New Roman" w:ascii="Times New Roman"/>
-                <w:color w:val="#000000"/>
-                <w:sz w:val="22"/>
-              </w:rPr>
-              <w:t xml:space="preserve"/>
-            </w:r>
-            <w:r>
-              <w:rPr>
-                <w:rFonts w:cs="Times New Roman" w:hAnsi="Times New Roman" w:ascii="Times New Roman"/>
-                <w:color w:val="#000000"/>
+            <w:shd w:fill="FFFFFF"/>
+            <w:vAlign w:val="center"/>
+          </w:tcPr>
+          <w:p>
+            <w:pPr>
+              <w:pBdr/>
+              <w:spacing w:after="0" w:before="0"/>
+              <w:ind w:right="0" w:left="0"/>
+              <w:jc w:val="left"/>
+            </w:pPr>
+            <w:r>
+              <w:rPr>
+                <w:rFonts w:cs="Times New Roman" w:hAnsi="Times New Roman" w:ascii="Times New Roman"/>
+                <w:color w:val="000000"/>
+                <w:sz w:val="22"/>
+              </w:rPr>
+              <w:t xml:space="preserve"/>
+            </w:r>
+            <w:r>
+              <w:rPr>
+                <w:rFonts w:cs="Times New Roman" w:hAnsi="Times New Roman" w:ascii="Times New Roman"/>
+                <w:color w:val="000000"/>
                 <w:sz w:val="22"/>
               </w:rPr>
               <w:t xml:space="preserve">5.1</w:t>
@@ -203,28 +203,28 @@
               <w:bottom w:sz="4" w:color="#000000" w:val="single"/>
               <w:right w:sz="4" w:color="#000000" w:val="single"/>
             </w:tcBorders>
-            <w:shd w:fill="#FFFFFF"/>
-            <w:vAlign w:val="center"/>
-          </w:tcPr>
-          <w:p>
-            <w:pPr>
-              <w:pBdr/>
-              <w:spacing w:after="0" w:before="0"/>
-              <w:ind w:right="0" w:left="0"/>
-              <w:jc w:val="left"/>
-            </w:pPr>
-            <w:r>
-              <w:rPr>
-                <w:rFonts w:cs="Times New Roman" w:hAnsi="Times New Roman" w:ascii="Times New Roman"/>
-                <w:color w:val="#000000"/>
-                <w:sz w:val="22"/>
-              </w:rPr>
-              <w:t xml:space="preserve"/>
-            </w:r>
-            <w:r>
-              <w:rPr>
-                <w:rFonts w:cs="Times New Roman" w:hAnsi="Times New Roman" w:ascii="Times New Roman"/>
-                <w:color w:val="#000000"/>
+            <w:shd w:fill="FFFFFF"/>
+            <w:vAlign w:val="center"/>
+          </w:tcPr>
+          <w:p>
+            <w:pPr>
+              <w:pBdr/>
+              <w:spacing w:after="0" w:before="0"/>
+              <w:ind w:right="0" w:left="0"/>
+              <w:jc w:val="left"/>
+            </w:pPr>
+            <w:r>
+              <w:rPr>
+                <w:rFonts w:cs="Times New Roman" w:hAnsi="Times New Roman" w:ascii="Times New Roman"/>
+                <w:color w:val="000000"/>
+                <w:sz w:val="22"/>
+              </w:rPr>
+              <w:t xml:space="preserve"/>
+            </w:r>
+            <w:r>
+              <w:rPr>
+                <w:rFonts w:cs="Times New Roman" w:hAnsi="Times New Roman" w:ascii="Times New Roman"/>
+                <w:color w:val="000000"/>
                 <w:sz w:val="22"/>
               </w:rPr>
               <w:t xml:space="preserve">3.5</w:t>
@@ -239,28 +239,28 @@
               <w:bottom w:sz="4" w:color="#000000" w:val="single"/>
               <w:right w:sz="4" w:color="#000000" w:val="single"/>
             </w:tcBorders>
-            <w:shd w:fill="#FFFFFF"/>
-            <w:vAlign w:val="center"/>
-          </w:tcPr>
-          <w:p>
-            <w:pPr>
-              <w:pBdr/>
-              <w:spacing w:after="0" w:before="0"/>
-              <w:ind w:right="0" w:left="0"/>
-              <w:jc w:val="left"/>
-            </w:pPr>
-            <w:r>
-              <w:rPr>
-                <w:rFonts w:cs="Times New Roman" w:hAnsi="Times New Roman" w:ascii="Times New Roman"/>
-                <w:color w:val="#000000"/>
-                <w:sz w:val="22"/>
-              </w:rPr>
-              <w:t xml:space="preserve"/>
-            </w:r>
-            <w:r>
-              <w:rPr>
-                <w:rFonts w:cs="Times New Roman" w:hAnsi="Times New Roman" w:ascii="Times New Roman"/>
-                <w:color w:val="#000000"/>
+            <w:shd w:fill="FFFFFF"/>
+            <w:vAlign w:val="center"/>
+          </w:tcPr>
+          <w:p>
+            <w:pPr>
+              <w:pBdr/>
+              <w:spacing w:after="0" w:before="0"/>
+              <w:ind w:right="0" w:left="0"/>
+              <w:jc w:val="left"/>
+            </w:pPr>
+            <w:r>
+              <w:rPr>
+                <w:rFonts w:cs="Times New Roman" w:hAnsi="Times New Roman" w:ascii="Times New Roman"/>
+                <w:color w:val="000000"/>
+                <w:sz w:val="22"/>
+              </w:rPr>
+              <w:t xml:space="preserve"/>
+            </w:r>
+            <w:r>
+              <w:rPr>
+                <w:rFonts w:cs="Times New Roman" w:hAnsi="Times New Roman" w:ascii="Times New Roman"/>
+                <w:color w:val="000000"/>
                 <w:sz w:val="22"/>
               </w:rPr>
               <w:t xml:space="preserve">1.4</w:t>
@@ -275,28 +275,28 @@
               <w:bottom w:sz="4" w:color="#000000" w:val="single"/>
               <w:right w:sz="4" w:color="#000000" w:val="single"/>
             </w:tcBorders>
-            <w:shd w:fill="#FFFFFF"/>
-            <w:vAlign w:val="center"/>
-          </w:tcPr>
-          <w:p>
-            <w:pPr>
-              <w:pBdr/>
-              <w:spacing w:after="0" w:before="0"/>
-              <w:ind w:right="0" w:left="0"/>
-              <w:jc w:val="left"/>
-            </w:pPr>
-            <w:r>
-              <w:rPr>
-                <w:rFonts w:cs="Times New Roman" w:hAnsi="Times New Roman" w:ascii="Times New Roman"/>
-                <w:color w:val="#000000"/>
-                <w:sz w:val="22"/>
-              </w:rPr>
-              <w:t xml:space="preserve"/>
-            </w:r>
-            <w:r>
-              <w:rPr>
-                <w:rFonts w:cs="Times New Roman" w:hAnsi="Times New Roman" w:ascii="Times New Roman"/>
-                <w:color w:val="#000000"/>
+            <w:shd w:fill="FFFFFF"/>
+            <w:vAlign w:val="center"/>
+          </w:tcPr>
+          <w:p>
+            <w:pPr>
+              <w:pBdr/>
+              <w:spacing w:after="0" w:before="0"/>
+              <w:ind w:right="0" w:left="0"/>
+              <w:jc w:val="left"/>
+            </w:pPr>
+            <w:r>
+              <w:rPr>
+                <w:rFonts w:cs="Times New Roman" w:hAnsi="Times New Roman" w:ascii="Times New Roman"/>
+                <w:color w:val="000000"/>
+                <w:sz w:val="22"/>
+              </w:rPr>
+              <w:t xml:space="preserve"/>
+            </w:r>
+            <w:r>
+              <w:rPr>
+                <w:rFonts w:cs="Times New Roman" w:hAnsi="Times New Roman" w:ascii="Times New Roman"/>
+                <w:color w:val="000000"/>
                 <w:sz w:val="22"/>
               </w:rPr>
               <w:t xml:space="preserve">0.2</w:t>
@@ -311,28 +311,28 @@
               <w:bottom w:sz="4" w:color="#000000" w:val="single"/>
               <w:right w:sz="4" w:color="#000000" w:val="single"/>
             </w:tcBorders>
-            <w:shd w:fill="#FFFFFF"/>
-            <w:vAlign w:val="center"/>
-          </w:tcPr>
-          <w:p>
-            <w:pPr>
-              <w:pBdr/>
-              <w:spacing w:after="0" w:before="0"/>
-              <w:ind w:right="0" w:left="0"/>
-              <w:jc w:val="left"/>
-            </w:pPr>
-            <w:r>
-              <w:rPr>
-                <w:rFonts w:cs="Times New Roman" w:hAnsi="Times New Roman" w:ascii="Times New Roman"/>
-                <w:color w:val="#000000"/>
-                <w:sz w:val="22"/>
-              </w:rPr>
-              <w:t xml:space="preserve"/>
-            </w:r>
-            <w:r>
-              <w:rPr>
-                <w:rFonts w:cs="Times New Roman" w:hAnsi="Times New Roman" w:ascii="Times New Roman"/>
-                <w:color w:val="#000000"/>
+            <w:shd w:fill="FFFFFF"/>
+            <w:vAlign w:val="center"/>
+          </w:tcPr>
+          <w:p>
+            <w:pPr>
+              <w:pBdr/>
+              <w:spacing w:after="0" w:before="0"/>
+              <w:ind w:right="0" w:left="0"/>
+              <w:jc w:val="left"/>
+            </w:pPr>
+            <w:r>
+              <w:rPr>
+                <w:rFonts w:cs="Times New Roman" w:hAnsi="Times New Roman" w:ascii="Times New Roman"/>
+                <w:color w:val="000000"/>
+                <w:sz w:val="22"/>
+              </w:rPr>
+              <w:t xml:space="preserve"/>
+            </w:r>
+            <w:r>
+              <w:rPr>
+                <w:rFonts w:cs="Times New Roman" w:hAnsi="Times New Roman" w:ascii="Times New Roman"/>
+                <w:color w:val="000000"/>
                 <w:sz w:val="22"/>
               </w:rPr>
               <w:t xml:space="preserve">setosa</w:t>
@@ -349,28 +349,28 @@
               <w:bottom w:sz="4" w:color="#000000" w:val="single"/>
               <w:right w:sz="4" w:color="#000000" w:val="single"/>
             </w:tcBorders>
-            <w:shd w:fill="#FFFFFF"/>
-            <w:vAlign w:val="center"/>
-          </w:tcPr>
-          <w:p>
-            <w:pPr>
-              <w:pBdr/>
-              <w:spacing w:after="0" w:before="0"/>
-              <w:ind w:right="0" w:left="0"/>
-              <w:jc w:val="left"/>
-            </w:pPr>
-            <w:r>
-              <w:rPr>
-                <w:rFonts w:cs="Times New Roman" w:hAnsi="Times New Roman" w:ascii="Times New Roman"/>
-                <w:color w:val="#000000"/>
-                <w:sz w:val="22"/>
-              </w:rPr>
-              <w:t xml:space="preserve"/>
-            </w:r>
-            <w:r>
-              <w:rPr>
-                <w:rFonts w:cs="Times New Roman" w:hAnsi="Times New Roman" w:ascii="Times New Roman"/>
-                <w:color w:val="#000000"/>
+            <w:shd w:fill="FFFFFF"/>
+            <w:vAlign w:val="center"/>
+          </w:tcPr>
+          <w:p>
+            <w:pPr>
+              <w:pBdr/>
+              <w:spacing w:after="0" w:before="0"/>
+              <w:ind w:right="0" w:left="0"/>
+              <w:jc w:val="left"/>
+            </w:pPr>
+            <w:r>
+              <w:rPr>
+                <w:rFonts w:cs="Times New Roman" w:hAnsi="Times New Roman" w:ascii="Times New Roman"/>
+                <w:color w:val="000000"/>
+                <w:sz w:val="22"/>
+              </w:rPr>
+              <w:t xml:space="preserve"/>
+            </w:r>
+            <w:r>
+              <w:rPr>
+                <w:rFonts w:cs="Times New Roman" w:hAnsi="Times New Roman" w:ascii="Times New Roman"/>
+                <w:color w:val="000000"/>
                 <w:sz w:val="22"/>
               </w:rPr>
               <w:t xml:space="preserve">4.9</w:t>
@@ -385,28 +385,28 @@
               <w:bottom w:sz="4" w:color="#000000" w:val="single"/>
               <w:right w:sz="4" w:color="#000000" w:val="single"/>
             </w:tcBorders>
-            <w:shd w:fill="#FFFFFF"/>
-            <w:vAlign w:val="center"/>
-          </w:tcPr>
-          <w:p>
-            <w:pPr>
-              <w:pBdr/>
-              <w:spacing w:after="0" w:before="0"/>
-              <w:ind w:right="0" w:left="0"/>
-              <w:jc w:val="left"/>
-            </w:pPr>
-            <w:r>
-              <w:rPr>
-                <w:rFonts w:cs="Times New Roman" w:hAnsi="Times New Roman" w:ascii="Times New Roman"/>
-                <w:color w:val="#000000"/>
-                <w:sz w:val="22"/>
-              </w:rPr>
-              <w:t xml:space="preserve"/>
-            </w:r>
-            <w:r>
-              <w:rPr>
-                <w:rFonts w:cs="Times New Roman" w:hAnsi="Times New Roman" w:ascii="Times New Roman"/>
-                <w:color w:val="#000000"/>
+            <w:shd w:fill="FFFFFF"/>
+            <w:vAlign w:val="center"/>
+          </w:tcPr>
+          <w:p>
+            <w:pPr>
+              <w:pBdr/>
+              <w:spacing w:after="0" w:before="0"/>
+              <w:ind w:right="0" w:left="0"/>
+              <w:jc w:val="left"/>
+            </w:pPr>
+            <w:r>
+              <w:rPr>
+                <w:rFonts w:cs="Times New Roman" w:hAnsi="Times New Roman" w:ascii="Times New Roman"/>
+                <w:color w:val="000000"/>
+                <w:sz w:val="22"/>
+              </w:rPr>
+              <w:t xml:space="preserve"/>
+            </w:r>
+            <w:r>
+              <w:rPr>
+                <w:rFonts w:cs="Times New Roman" w:hAnsi="Times New Roman" w:ascii="Times New Roman"/>
+                <w:color w:val="000000"/>
                 <w:sz w:val="22"/>
               </w:rPr>
               <w:t xml:space="preserve">3.0</w:t>
@@ -421,28 +421,28 @@
               <w:bottom w:sz="4" w:color="#000000" w:val="single"/>
               <w:right w:sz="4" w:color="#000000" w:val="single"/>
             </w:tcBorders>
-            <w:shd w:fill="#FFFFFF"/>
-            <w:vAlign w:val="center"/>
-          </w:tcPr>
-          <w:p>
-            <w:pPr>
-              <w:pBdr/>
-              <w:spacing w:after="0" w:before="0"/>
-              <w:ind w:right="0" w:left="0"/>
-              <w:jc w:val="left"/>
-            </w:pPr>
-            <w:r>
-              <w:rPr>
-                <w:rFonts w:cs="Times New Roman" w:hAnsi="Times New Roman" w:ascii="Times New Roman"/>
-                <w:color w:val="#000000"/>
-                <w:sz w:val="22"/>
-              </w:rPr>
-              <w:t xml:space="preserve"/>
-            </w:r>
-            <w:r>
-              <w:rPr>
-                <w:rFonts w:cs="Times New Roman" w:hAnsi="Times New Roman" w:ascii="Times New Roman"/>
-                <w:color w:val="#000000"/>
+            <w:shd w:fill="FFFFFF"/>
+            <w:vAlign w:val="center"/>
+          </w:tcPr>
+          <w:p>
+            <w:pPr>
+              <w:pBdr/>
+              <w:spacing w:after="0" w:before="0"/>
+              <w:ind w:right="0" w:left="0"/>
+              <w:jc w:val="left"/>
+            </w:pPr>
+            <w:r>
+              <w:rPr>
+                <w:rFonts w:cs="Times New Roman" w:hAnsi="Times New Roman" w:ascii="Times New Roman"/>
+                <w:color w:val="000000"/>
+                <w:sz w:val="22"/>
+              </w:rPr>
+              <w:t xml:space="preserve"/>
+            </w:r>
+            <w:r>
+              <w:rPr>
+                <w:rFonts w:cs="Times New Roman" w:hAnsi="Times New Roman" w:ascii="Times New Roman"/>
+                <w:color w:val="000000"/>
                 <w:sz w:val="22"/>
               </w:rPr>
               <w:t xml:space="preserve">1.4</w:t>
@@ -457,28 +457,28 @@
               <w:bottom w:sz="4" w:color="#000000" w:val="single"/>
               <w:right w:sz="4" w:color="#000000" w:val="single"/>
             </w:tcBorders>
-            <w:shd w:fill="#FFFFFF"/>
-            <w:vAlign w:val="center"/>
-          </w:tcPr>
-          <w:p>
-            <w:pPr>
-              <w:pBdr/>
-              <w:spacing w:after="0" w:before="0"/>
-              <w:ind w:right="0" w:left="0"/>
-              <w:jc w:val="left"/>
-            </w:pPr>
-            <w:r>
-              <w:rPr>
-                <w:rFonts w:cs="Times New Roman" w:hAnsi="Times New Roman" w:ascii="Times New Roman"/>
-                <w:color w:val="#000000"/>
-                <w:sz w:val="22"/>
-              </w:rPr>
-              <w:t xml:space="preserve"/>
-            </w:r>
-            <w:r>
-              <w:rPr>
-                <w:rFonts w:cs="Times New Roman" w:hAnsi="Times New Roman" w:ascii="Times New Roman"/>
-                <w:color w:val="#000000"/>
+            <w:shd w:fill="FFFFFF"/>
+            <w:vAlign w:val="center"/>
+          </w:tcPr>
+          <w:p>
+            <w:pPr>
+              <w:pBdr/>
+              <w:spacing w:after="0" w:before="0"/>
+              <w:ind w:right="0" w:left="0"/>
+              <w:jc w:val="left"/>
+            </w:pPr>
+            <w:r>
+              <w:rPr>
+                <w:rFonts w:cs="Times New Roman" w:hAnsi="Times New Roman" w:ascii="Times New Roman"/>
+                <w:color w:val="000000"/>
+                <w:sz w:val="22"/>
+              </w:rPr>
+              <w:t xml:space="preserve"/>
+            </w:r>
+            <w:r>
+              <w:rPr>
+                <w:rFonts w:cs="Times New Roman" w:hAnsi="Times New Roman" w:ascii="Times New Roman"/>
+                <w:color w:val="000000"/>
                 <w:sz w:val="22"/>
               </w:rPr>
               <w:t xml:space="preserve">0.2</w:t>
@@ -493,28 +493,28 @@
               <w:bottom w:sz="4" w:color="#000000" w:val="single"/>
               <w:right w:sz="4" w:color="#000000" w:val="single"/>
             </w:tcBorders>
-            <w:shd w:fill="#FFFFFF"/>
-            <w:vAlign w:val="center"/>
-          </w:tcPr>
-          <w:p>
-            <w:pPr>
-              <w:pBdr/>
-              <w:spacing w:after="0" w:before="0"/>
-              <w:ind w:right="0" w:left="0"/>
-              <w:jc w:val="left"/>
-            </w:pPr>
-            <w:r>
-              <w:rPr>
-                <w:rFonts w:cs="Times New Roman" w:hAnsi="Times New Roman" w:ascii="Times New Roman"/>
-                <w:color w:val="#000000"/>
-                <w:sz w:val="22"/>
-              </w:rPr>
-              <w:t xml:space="preserve"/>
-            </w:r>
-            <w:r>
-              <w:rPr>
-                <w:rFonts w:cs="Times New Roman" w:hAnsi="Times New Roman" w:ascii="Times New Roman"/>
-                <w:color w:val="#000000"/>
+            <w:shd w:fill="FFFFFF"/>
+            <w:vAlign w:val="center"/>
+          </w:tcPr>
+          <w:p>
+            <w:pPr>
+              <w:pBdr/>
+              <w:spacing w:after="0" w:before="0"/>
+              <w:ind w:right="0" w:left="0"/>
+              <w:jc w:val="left"/>
+            </w:pPr>
+            <w:r>
+              <w:rPr>
+                <w:rFonts w:cs="Times New Roman" w:hAnsi="Times New Roman" w:ascii="Times New Roman"/>
+                <w:color w:val="000000"/>
+                <w:sz w:val="22"/>
+              </w:rPr>
+              <w:t xml:space="preserve"/>
+            </w:r>
+            <w:r>
+              <w:rPr>
+                <w:rFonts w:cs="Times New Roman" w:hAnsi="Times New Roman" w:ascii="Times New Roman"/>
+                <w:color w:val="000000"/>
                 <w:sz w:val="22"/>
               </w:rPr>
               <w:t xml:space="preserve">setosa</w:t>
@@ -531,28 +531,28 @@
               <w:bottom w:sz="4" w:color="#000000" w:val="single"/>
               <w:right w:sz="4" w:color="#000000" w:val="single"/>
             </w:tcBorders>
-            <w:shd w:fill="#FFFFFF"/>
-            <w:vAlign w:val="center"/>
-          </w:tcPr>
-          <w:p>
-            <w:pPr>
-              <w:pBdr/>
-              <w:spacing w:after="0" w:before="0"/>
-              <w:ind w:right="0" w:left="0"/>
-              <w:jc w:val="left"/>
-            </w:pPr>
-            <w:r>
-              <w:rPr>
-                <w:rFonts w:cs="Times New Roman" w:hAnsi="Times New Roman" w:ascii="Times New Roman"/>
-                <w:color w:val="#000000"/>
-                <w:sz w:val="22"/>
-              </w:rPr>
-              <w:t xml:space="preserve"/>
-            </w:r>
-            <w:r>
-              <w:rPr>
-                <w:rFonts w:cs="Times New Roman" w:hAnsi="Times New Roman" w:ascii="Times New Roman"/>
-                <w:color w:val="#000000"/>
+            <w:shd w:fill="FFFFFF"/>
+            <w:vAlign w:val="center"/>
+          </w:tcPr>
+          <w:p>
+            <w:pPr>
+              <w:pBdr/>
+              <w:spacing w:after="0" w:before="0"/>
+              <w:ind w:right="0" w:left="0"/>
+              <w:jc w:val="left"/>
+            </w:pPr>
+            <w:r>
+              <w:rPr>
+                <w:rFonts w:cs="Times New Roman" w:hAnsi="Times New Roman" w:ascii="Times New Roman"/>
+                <w:color w:val="000000"/>
+                <w:sz w:val="22"/>
+              </w:rPr>
+              <w:t xml:space="preserve"/>
+            </w:r>
+            <w:r>
+              <w:rPr>
+                <w:rFonts w:cs="Times New Roman" w:hAnsi="Times New Roman" w:ascii="Times New Roman"/>
+                <w:color w:val="000000"/>
                 <w:sz w:val="22"/>
               </w:rPr>
               <w:t xml:space="preserve">4.7</w:t>
@@ -567,28 +567,28 @@
               <w:bottom w:sz="4" w:color="#000000" w:val="single"/>
               <w:right w:sz="4" w:color="#000000" w:val="single"/>
             </w:tcBorders>
-            <w:shd w:fill="#FFFFFF"/>
-            <w:vAlign w:val="center"/>
-          </w:tcPr>
-          <w:p>
-            <w:pPr>
-              <w:pBdr/>
-              <w:spacing w:after="0" w:before="0"/>
-              <w:ind w:right="0" w:left="0"/>
-              <w:jc w:val="left"/>
-            </w:pPr>
-            <w:r>
-              <w:rPr>
-                <w:rFonts w:cs="Times New Roman" w:hAnsi="Times New Roman" w:ascii="Times New Roman"/>
-                <w:color w:val="#000000"/>
-                <w:sz w:val="22"/>
-              </w:rPr>
-              <w:t xml:space="preserve"/>
-            </w:r>
-            <w:r>
-              <w:rPr>
-                <w:rFonts w:cs="Times New Roman" w:hAnsi="Times New Roman" w:ascii="Times New Roman"/>
-                <w:color w:val="#000000"/>
+            <w:shd w:fill="FFFFFF"/>
+            <w:vAlign w:val="center"/>
+          </w:tcPr>
+          <w:p>
+            <w:pPr>
+              <w:pBdr/>
+              <w:spacing w:after="0" w:before="0"/>
+              <w:ind w:right="0" w:left="0"/>
+              <w:jc w:val="left"/>
+            </w:pPr>
+            <w:r>
+              <w:rPr>
+                <w:rFonts w:cs="Times New Roman" w:hAnsi="Times New Roman" w:ascii="Times New Roman"/>
+                <w:color w:val="000000"/>
+                <w:sz w:val="22"/>
+              </w:rPr>
+              <w:t xml:space="preserve"/>
+            </w:r>
+            <w:r>
+              <w:rPr>
+                <w:rFonts w:cs="Times New Roman" w:hAnsi="Times New Roman" w:ascii="Times New Roman"/>
+                <w:color w:val="000000"/>
                 <w:sz w:val="22"/>
               </w:rPr>
               <w:t xml:space="preserve">3.2</w:t>
@@ -603,28 +603,28 @@
               <w:bottom w:sz="4" w:color="#000000" w:val="single"/>
               <w:right w:sz="4" w:color="#000000" w:val="single"/>
             </w:tcBorders>
-            <w:shd w:fill="#FFFFFF"/>
-            <w:vAlign w:val="center"/>
-          </w:tcPr>
-          <w:p>
-            <w:pPr>
-              <w:pBdr/>
-              <w:spacing w:after="0" w:before="0"/>
-              <w:ind w:right="0" w:left="0"/>
-              <w:jc w:val="left"/>
-            </w:pPr>
-            <w:r>
-              <w:rPr>
-                <w:rFonts w:cs="Times New Roman" w:hAnsi="Times New Roman" w:ascii="Times New Roman"/>
-                <w:color w:val="#000000"/>
-                <w:sz w:val="22"/>
-              </w:rPr>
-              <w:t xml:space="preserve"/>
-            </w:r>
-            <w:r>
-              <w:rPr>
-                <w:rFonts w:cs="Times New Roman" w:hAnsi="Times New Roman" w:ascii="Times New Roman"/>
-                <w:color w:val="#000000"/>
+            <w:shd w:fill="FFFFFF"/>
+            <w:vAlign w:val="center"/>
+          </w:tcPr>
+          <w:p>
+            <w:pPr>
+              <w:pBdr/>
+              <w:spacing w:after="0" w:before="0"/>
+              <w:ind w:right="0" w:left="0"/>
+              <w:jc w:val="left"/>
+            </w:pPr>
+            <w:r>
+              <w:rPr>
+                <w:rFonts w:cs="Times New Roman" w:hAnsi="Times New Roman" w:ascii="Times New Roman"/>
+                <w:color w:val="000000"/>
+                <w:sz w:val="22"/>
+              </w:rPr>
+              <w:t xml:space="preserve"/>
+            </w:r>
+            <w:r>
+              <w:rPr>
+                <w:rFonts w:cs="Times New Roman" w:hAnsi="Times New Roman" w:ascii="Times New Roman"/>
+                <w:color w:val="000000"/>
                 <w:sz w:val="22"/>
               </w:rPr>
               <w:t xml:space="preserve">1.3</w:t>
@@ -639,28 +639,28 @@
               <w:bottom w:sz="4" w:color="#000000" w:val="single"/>
               <w:right w:sz="4" w:color="#000000" w:val="single"/>
             </w:tcBorders>
-            <w:shd w:fill="#FFFFFF"/>
-            <w:vAlign w:val="center"/>
-          </w:tcPr>
-          <w:p>
-            <w:pPr>
-              <w:pBdr/>
-              <w:spacing w:after="0" w:before="0"/>
-              <w:ind w:right="0" w:left="0"/>
-              <w:jc w:val="left"/>
-            </w:pPr>
-            <w:r>
-              <w:rPr>
-                <w:rFonts w:cs="Times New Roman" w:hAnsi="Times New Roman" w:ascii="Times New Roman"/>
-                <w:color w:val="#000000"/>
-                <w:sz w:val="22"/>
-              </w:rPr>
-              <w:t xml:space="preserve"/>
-            </w:r>
-            <w:r>
-              <w:rPr>
-                <w:rFonts w:cs="Times New Roman" w:hAnsi="Times New Roman" w:ascii="Times New Roman"/>
-                <w:color w:val="#000000"/>
+            <w:shd w:fill="FFFFFF"/>
+            <w:vAlign w:val="center"/>
+          </w:tcPr>
+          <w:p>
+            <w:pPr>
+              <w:pBdr/>
+              <w:spacing w:after="0" w:before="0"/>
+              <w:ind w:right="0" w:left="0"/>
+              <w:jc w:val="left"/>
+            </w:pPr>
+            <w:r>
+              <w:rPr>
+                <w:rFonts w:cs="Times New Roman" w:hAnsi="Times New Roman" w:ascii="Times New Roman"/>
+                <w:color w:val="000000"/>
+                <w:sz w:val="22"/>
+              </w:rPr>
+              <w:t xml:space="preserve"/>
+            </w:r>
+            <w:r>
+              <w:rPr>
+                <w:rFonts w:cs="Times New Roman" w:hAnsi="Times New Roman" w:ascii="Times New Roman"/>
+                <w:color w:val="000000"/>
                 <w:sz w:val="22"/>
               </w:rPr>
               <w:t xml:space="preserve">0.2</w:t>
@@ -675,28 +675,28 @@
               <w:bottom w:sz="4" w:color="#000000" w:val="single"/>
               <w:right w:sz="4" w:color="#000000" w:val="single"/>
             </w:tcBorders>
-            <w:shd w:fill="#FFFFFF"/>
-            <w:vAlign w:val="center"/>
-          </w:tcPr>
-          <w:p>
-            <w:pPr>
-              <w:pBdr/>
-              <w:spacing w:after="0" w:before="0"/>
-              <w:ind w:right="0" w:left="0"/>
-              <w:jc w:val="left"/>
-            </w:pPr>
-            <w:r>
-              <w:rPr>
-                <w:rFonts w:cs="Times New Roman" w:hAnsi="Times New Roman" w:ascii="Times New Roman"/>
-                <w:color w:val="#000000"/>
-                <w:sz w:val="22"/>
-              </w:rPr>
-              <w:t xml:space="preserve"/>
-            </w:r>
-            <w:r>
-              <w:rPr>
-                <w:rFonts w:cs="Times New Roman" w:hAnsi="Times New Roman" w:ascii="Times New Roman"/>
-                <w:color w:val="#000000"/>
+            <w:shd w:fill="FFFFFF"/>
+            <w:vAlign w:val="center"/>
+          </w:tcPr>
+          <w:p>
+            <w:pPr>
+              <w:pBdr/>
+              <w:spacing w:after="0" w:before="0"/>
+              <w:ind w:right="0" w:left="0"/>
+              <w:jc w:val="left"/>
+            </w:pPr>
+            <w:r>
+              <w:rPr>
+                <w:rFonts w:cs="Times New Roman" w:hAnsi="Times New Roman" w:ascii="Times New Roman"/>
+                <w:color w:val="000000"/>
+                <w:sz w:val="22"/>
+              </w:rPr>
+              <w:t xml:space="preserve"/>
+            </w:r>
+            <w:r>
+              <w:rPr>
+                <w:rFonts w:cs="Times New Roman" w:hAnsi="Times New Roman" w:ascii="Times New Roman"/>
+                <w:color w:val="000000"/>
                 <w:sz w:val="22"/>
               </w:rPr>
               <w:t xml:space="preserve">setosa</w:t>
@@ -713,28 +713,28 @@
               <w:bottom w:sz="4" w:color="#000000" w:val="single"/>
               <w:right w:sz="4" w:color="#000000" w:val="single"/>
             </w:tcBorders>
-            <w:shd w:fill="#FFFFFF"/>
-            <w:vAlign w:val="center"/>
-          </w:tcPr>
-          <w:p>
-            <w:pPr>
-              <w:pBdr/>
-              <w:spacing w:after="0" w:before="0"/>
-              <w:ind w:right="0" w:left="0"/>
-              <w:jc w:val="left"/>
-            </w:pPr>
-            <w:r>
-              <w:rPr>
-                <w:rFonts w:cs="Times New Roman" w:hAnsi="Times New Roman" w:ascii="Times New Roman"/>
-                <w:color w:val="#000000"/>
-                <w:sz w:val="22"/>
-              </w:rPr>
-              <w:t xml:space="preserve"/>
-            </w:r>
-            <w:r>
-              <w:rPr>
-                <w:rFonts w:cs="Times New Roman" w:hAnsi="Times New Roman" w:ascii="Times New Roman"/>
-                <w:color w:val="#000000"/>
+            <w:shd w:fill="FFFFFF"/>
+            <w:vAlign w:val="center"/>
+          </w:tcPr>
+          <w:p>
+            <w:pPr>
+              <w:pBdr/>
+              <w:spacing w:after="0" w:before="0"/>
+              <w:ind w:right="0" w:left="0"/>
+              <w:jc w:val="left"/>
+            </w:pPr>
+            <w:r>
+              <w:rPr>
+                <w:rFonts w:cs="Times New Roman" w:hAnsi="Times New Roman" w:ascii="Times New Roman"/>
+                <w:color w:val="000000"/>
+                <w:sz w:val="22"/>
+              </w:rPr>
+              <w:t xml:space="preserve"/>
+            </w:r>
+            <w:r>
+              <w:rPr>
+                <w:rFonts w:cs="Times New Roman" w:hAnsi="Times New Roman" w:ascii="Times New Roman"/>
+                <w:color w:val="000000"/>
                 <w:sz w:val="22"/>
               </w:rPr>
               <w:t xml:space="preserve">4.6</w:t>
@@ -749,28 +749,28 @@
               <w:bottom w:sz="4" w:color="#000000" w:val="single"/>
               <w:right w:sz="4" w:color="#000000" w:val="single"/>
             </w:tcBorders>
-            <w:shd w:fill="#FFFFFF"/>
-            <w:vAlign w:val="center"/>
-          </w:tcPr>
-          <w:p>
-            <w:pPr>
-              <w:pBdr/>
-              <w:spacing w:after="0" w:before="0"/>
-              <w:ind w:right="0" w:left="0"/>
-              <w:jc w:val="left"/>
-            </w:pPr>
-            <w:r>
-              <w:rPr>
-                <w:rFonts w:cs="Times New Roman" w:hAnsi="Times New Roman" w:ascii="Times New Roman"/>
-                <w:color w:val="#000000"/>
-                <w:sz w:val="22"/>
-              </w:rPr>
-              <w:t xml:space="preserve"/>
-            </w:r>
-            <w:r>
-              <w:rPr>
-                <w:rFonts w:cs="Times New Roman" w:hAnsi="Times New Roman" w:ascii="Times New Roman"/>
-                <w:color w:val="#000000"/>
+            <w:shd w:fill="FFFFFF"/>
+            <w:vAlign w:val="center"/>
+          </w:tcPr>
+          <w:p>
+            <w:pPr>
+              <w:pBdr/>
+              <w:spacing w:after="0" w:before="0"/>
+              <w:ind w:right="0" w:left="0"/>
+              <w:jc w:val="left"/>
+            </w:pPr>
+            <w:r>
+              <w:rPr>
+                <w:rFonts w:cs="Times New Roman" w:hAnsi="Times New Roman" w:ascii="Times New Roman"/>
+                <w:color w:val="000000"/>
+                <w:sz w:val="22"/>
+              </w:rPr>
+              <w:t xml:space="preserve"/>
+            </w:r>
+            <w:r>
+              <w:rPr>
+                <w:rFonts w:cs="Times New Roman" w:hAnsi="Times New Roman" w:ascii="Times New Roman"/>
+                <w:color w:val="000000"/>
                 <w:sz w:val="22"/>
               </w:rPr>
               <w:t xml:space="preserve">3.1</w:t>
@@ -785,28 +785,28 @@
               <w:bottom w:sz="4" w:color="#000000" w:val="single"/>
               <w:right w:sz="4" w:color="#000000" w:val="single"/>
             </w:tcBorders>
-            <w:shd w:fill="#FFFFFF"/>
-            <w:vAlign w:val="center"/>
-          </w:tcPr>
-          <w:p>
-            <w:pPr>
-              <w:pBdr/>
-              <w:spacing w:after="0" w:before="0"/>
-              <w:ind w:right="0" w:left="0"/>
-              <w:jc w:val="left"/>
-            </w:pPr>
-            <w:r>
-              <w:rPr>
-                <w:rFonts w:cs="Times New Roman" w:hAnsi="Times New Roman" w:ascii="Times New Roman"/>
-                <w:color w:val="#000000"/>
-                <w:sz w:val="22"/>
-              </w:rPr>
-              <w:t xml:space="preserve"/>
-            </w:r>
-            <w:r>
-              <w:rPr>
-                <w:rFonts w:cs="Times New Roman" w:hAnsi="Times New Roman" w:ascii="Times New Roman"/>
-                <w:color w:val="#000000"/>
+            <w:shd w:fill="FFFFFF"/>
+            <w:vAlign w:val="center"/>
+          </w:tcPr>
+          <w:p>
+            <w:pPr>
+              <w:pBdr/>
+              <w:spacing w:after="0" w:before="0"/>
+              <w:ind w:right="0" w:left="0"/>
+              <w:jc w:val="left"/>
+            </w:pPr>
+            <w:r>
+              <w:rPr>
+                <w:rFonts w:cs="Times New Roman" w:hAnsi="Times New Roman" w:ascii="Times New Roman"/>
+                <w:color w:val="000000"/>
+                <w:sz w:val="22"/>
+              </w:rPr>
+              <w:t xml:space="preserve"/>
+            </w:r>
+            <w:r>
+              <w:rPr>
+                <w:rFonts w:cs="Times New Roman" w:hAnsi="Times New Roman" w:ascii="Times New Roman"/>
+                <w:color w:val="000000"/>
                 <w:sz w:val="22"/>
               </w:rPr>
               <w:t xml:space="preserve">1.5</w:t>
@@ -821,28 +821,28 @@
               <w:bottom w:sz="4" w:color="#000000" w:val="single"/>
               <w:right w:sz="4" w:color="#000000" w:val="single"/>
             </w:tcBorders>
-            <w:shd w:fill="#FFFFFF"/>
-            <w:vAlign w:val="center"/>
-          </w:tcPr>
-          <w:p>
-            <w:pPr>
-              <w:pBdr/>
-              <w:spacing w:after="0" w:before="0"/>
-              <w:ind w:right="0" w:left="0"/>
-              <w:jc w:val="left"/>
-            </w:pPr>
-            <w:r>
-              <w:rPr>
-                <w:rFonts w:cs="Times New Roman" w:hAnsi="Times New Roman" w:ascii="Times New Roman"/>
-                <w:color w:val="#000000"/>
-                <w:sz w:val="22"/>
-              </w:rPr>
-              <w:t xml:space="preserve"/>
-            </w:r>
-            <w:r>
-              <w:rPr>
-                <w:rFonts w:cs="Times New Roman" w:hAnsi="Times New Roman" w:ascii="Times New Roman"/>
-                <w:color w:val="#000000"/>
+            <w:shd w:fill="FFFFFF"/>
+            <w:vAlign w:val="center"/>
+          </w:tcPr>
+          <w:p>
+            <w:pPr>
+              <w:pBdr/>
+              <w:spacing w:after="0" w:before="0"/>
+              <w:ind w:right="0" w:left="0"/>
+              <w:jc w:val="left"/>
+            </w:pPr>
+            <w:r>
+              <w:rPr>
+                <w:rFonts w:cs="Times New Roman" w:hAnsi="Times New Roman" w:ascii="Times New Roman"/>
+                <w:color w:val="000000"/>
+                <w:sz w:val="22"/>
+              </w:rPr>
+              <w:t xml:space="preserve"/>
+            </w:r>
+            <w:r>
+              <w:rPr>
+                <w:rFonts w:cs="Times New Roman" w:hAnsi="Times New Roman" w:ascii="Times New Roman"/>
+                <w:color w:val="000000"/>
                 <w:sz w:val="22"/>
               </w:rPr>
               <w:t xml:space="preserve">0.2</w:t>
@@ -857,28 +857,28 @@
               <w:bottom w:sz="4" w:color="#000000" w:val="single"/>
               <w:right w:sz="4" w:color="#000000" w:val="single"/>
             </w:tcBorders>
-            <w:shd w:fill="#FFFFFF"/>
-            <w:vAlign w:val="center"/>
-          </w:tcPr>
-          <w:p>
-            <w:pPr>
-              <w:pBdr/>
-              <w:spacing w:after="0" w:before="0"/>
-              <w:ind w:right="0" w:left="0"/>
-              <w:jc w:val="left"/>
-            </w:pPr>
-            <w:r>
-              <w:rPr>
-                <w:rFonts w:cs="Times New Roman" w:hAnsi="Times New Roman" w:ascii="Times New Roman"/>
-                <w:color w:val="#000000"/>
-                <w:sz w:val="22"/>
-              </w:rPr>
-              <w:t xml:space="preserve"/>
-            </w:r>
-            <w:r>
-              <w:rPr>
-                <w:rFonts w:cs="Times New Roman" w:hAnsi="Times New Roman" w:ascii="Times New Roman"/>
-                <w:color w:val="#000000"/>
+            <w:shd w:fill="FFFFFF"/>
+            <w:vAlign w:val="center"/>
+          </w:tcPr>
+          <w:p>
+            <w:pPr>
+              <w:pBdr/>
+              <w:spacing w:after="0" w:before="0"/>
+              <w:ind w:right="0" w:left="0"/>
+              <w:jc w:val="left"/>
+            </w:pPr>
+            <w:r>
+              <w:rPr>
+                <w:rFonts w:cs="Times New Roman" w:hAnsi="Times New Roman" w:ascii="Times New Roman"/>
+                <w:color w:val="000000"/>
+                <w:sz w:val="22"/>
+              </w:rPr>
+              <w:t xml:space="preserve"/>
+            </w:r>
+            <w:r>
+              <w:rPr>
+                <w:rFonts w:cs="Times New Roman" w:hAnsi="Times New Roman" w:ascii="Times New Roman"/>
+                <w:color w:val="000000"/>
                 <w:sz w:val="22"/>
               </w:rPr>
               <w:t xml:space="preserve">setosa</w:t>
@@ -895,28 +895,28 @@
               <w:bottom w:sz="4" w:color="#000000" w:val="single"/>
               <w:right w:sz="4" w:color="#000000" w:val="single"/>
             </w:tcBorders>
-            <w:shd w:fill="#FFFFFF"/>
-            <w:vAlign w:val="center"/>
-          </w:tcPr>
-          <w:p>
-            <w:pPr>
-              <w:pBdr/>
-              <w:spacing w:after="0" w:before="0"/>
-              <w:ind w:right="0" w:left="0"/>
-              <w:jc w:val="left"/>
-            </w:pPr>
-            <w:r>
-              <w:rPr>
-                <w:rFonts w:cs="Times New Roman" w:hAnsi="Times New Roman" w:ascii="Times New Roman"/>
-                <w:color w:val="#000000"/>
-                <w:sz w:val="22"/>
-              </w:rPr>
-              <w:t xml:space="preserve"/>
-            </w:r>
-            <w:r>
-              <w:rPr>
-                <w:rFonts w:cs="Times New Roman" w:hAnsi="Times New Roman" w:ascii="Times New Roman"/>
-                <w:color w:val="#000000"/>
+            <w:shd w:fill="FFFFFF"/>
+            <w:vAlign w:val="center"/>
+          </w:tcPr>
+          <w:p>
+            <w:pPr>
+              <w:pBdr/>
+              <w:spacing w:after="0" w:before="0"/>
+              <w:ind w:right="0" w:left="0"/>
+              <w:jc w:val="left"/>
+            </w:pPr>
+            <w:r>
+              <w:rPr>
+                <w:rFonts w:cs="Times New Roman" w:hAnsi="Times New Roman" w:ascii="Times New Roman"/>
+                <w:color w:val="000000"/>
+                <w:sz w:val="22"/>
+              </w:rPr>
+              <w:t xml:space="preserve"/>
+            </w:r>
+            <w:r>
+              <w:rPr>
+                <w:rFonts w:cs="Times New Roman" w:hAnsi="Times New Roman" w:ascii="Times New Roman"/>
+                <w:color w:val="000000"/>
                 <w:sz w:val="22"/>
               </w:rPr>
               <w:t xml:space="preserve">5.0</w:t>
@@ -931,28 +931,28 @@
               <w:bottom w:sz="4" w:color="#000000" w:val="single"/>
               <w:right w:sz="4" w:color="#000000" w:val="single"/>
             </w:tcBorders>
-            <w:shd w:fill="#FFFFFF"/>
-            <w:vAlign w:val="center"/>
-          </w:tcPr>
-          <w:p>
-            <w:pPr>
-              <w:pBdr/>
-              <w:spacing w:after="0" w:before="0"/>
-              <w:ind w:right="0" w:left="0"/>
-              <w:jc w:val="left"/>
-            </w:pPr>
-            <w:r>
-              <w:rPr>
-                <w:rFonts w:cs="Times New Roman" w:hAnsi="Times New Roman" w:ascii="Times New Roman"/>
-                <w:color w:val="#000000"/>
-                <w:sz w:val="22"/>
-              </w:rPr>
-              <w:t xml:space="preserve"/>
-            </w:r>
-            <w:r>
-              <w:rPr>
-                <w:rFonts w:cs="Times New Roman" w:hAnsi="Times New Roman" w:ascii="Times New Roman"/>
-                <w:color w:val="#000000"/>
+            <w:shd w:fill="FFFFFF"/>
+            <w:vAlign w:val="center"/>
+          </w:tcPr>
+          <w:p>
+            <w:pPr>
+              <w:pBdr/>
+              <w:spacing w:after="0" w:before="0"/>
+              <w:ind w:right="0" w:left="0"/>
+              <w:jc w:val="left"/>
+            </w:pPr>
+            <w:r>
+              <w:rPr>
+                <w:rFonts w:cs="Times New Roman" w:hAnsi="Times New Roman" w:ascii="Times New Roman"/>
+                <w:color w:val="000000"/>
+                <w:sz w:val="22"/>
+              </w:rPr>
+              <w:t xml:space="preserve"/>
+            </w:r>
+            <w:r>
+              <w:rPr>
+                <w:rFonts w:cs="Times New Roman" w:hAnsi="Times New Roman" w:ascii="Times New Roman"/>
+                <w:color w:val="000000"/>
                 <w:sz w:val="22"/>
               </w:rPr>
               <w:t xml:space="preserve">3.6</w:t>
@@ -967,28 +967,28 @@
               <w:bottom w:sz="4" w:color="#000000" w:val="single"/>
               <w:right w:sz="4" w:color="#000000" w:val="single"/>
             </w:tcBorders>
-            <w:shd w:fill="#FFFFFF"/>
-            <w:vAlign w:val="center"/>
-          </w:tcPr>
-          <w:p>
-            <w:pPr>
-              <w:pBdr/>
-              <w:spacing w:after="0" w:before="0"/>
-              <w:ind w:right="0" w:left="0"/>
-              <w:jc w:val="left"/>
-            </w:pPr>
-            <w:r>
-              <w:rPr>
-                <w:rFonts w:cs="Times New Roman" w:hAnsi="Times New Roman" w:ascii="Times New Roman"/>
-                <w:color w:val="#000000"/>
-                <w:sz w:val="22"/>
-              </w:rPr>
-              <w:t xml:space="preserve"/>
-            </w:r>
-            <w:r>
-              <w:rPr>
-                <w:rFonts w:cs="Times New Roman" w:hAnsi="Times New Roman" w:ascii="Times New Roman"/>
-                <w:color w:val="#000000"/>
+            <w:shd w:fill="FFFFFF"/>
+            <w:vAlign w:val="center"/>
+          </w:tcPr>
+          <w:p>
+            <w:pPr>
+              <w:pBdr/>
+              <w:spacing w:after="0" w:before="0"/>
+              <w:ind w:right="0" w:left="0"/>
+              <w:jc w:val="left"/>
+            </w:pPr>
+            <w:r>
+              <w:rPr>
+                <w:rFonts w:cs="Times New Roman" w:hAnsi="Times New Roman" w:ascii="Times New Roman"/>
+                <w:color w:val="000000"/>
+                <w:sz w:val="22"/>
+              </w:rPr>
+              <w:t xml:space="preserve"/>
+            </w:r>
+            <w:r>
+              <w:rPr>
+                <w:rFonts w:cs="Times New Roman" w:hAnsi="Times New Roman" w:ascii="Times New Roman"/>
+                <w:color w:val="000000"/>
                 <w:sz w:val="22"/>
               </w:rPr>
               <w:t xml:space="preserve">1.4</w:t>
@@ -1003,28 +1003,28 @@
               <w:bottom w:sz="4" w:color="#000000" w:val="single"/>
               <w:right w:sz="4" w:color="#000000" w:val="single"/>
             </w:tcBorders>
-            <w:shd w:fill="#FFFFFF"/>
-            <w:vAlign w:val="center"/>
-          </w:tcPr>
-          <w:p>
-            <w:pPr>
-              <w:pBdr/>
-              <w:spacing w:after="0" w:before="0"/>
-              <w:ind w:right="0" w:left="0"/>
-              <w:jc w:val="left"/>
-            </w:pPr>
-            <w:r>
-              <w:rPr>
-                <w:rFonts w:cs="Times New Roman" w:hAnsi="Times New Roman" w:ascii="Times New Roman"/>
-                <w:color w:val="#000000"/>
-                <w:sz w:val="22"/>
-              </w:rPr>
-              <w:t xml:space="preserve"/>
-            </w:r>
-            <w:r>
-              <w:rPr>
-                <w:rFonts w:cs="Times New Roman" w:hAnsi="Times New Roman" w:ascii="Times New Roman"/>
-                <w:color w:val="#000000"/>
+            <w:shd w:fill="FFFFFF"/>
+            <w:vAlign w:val="center"/>
+          </w:tcPr>
+          <w:p>
+            <w:pPr>
+              <w:pBdr/>
+              <w:spacing w:after="0" w:before="0"/>
+              <w:ind w:right="0" w:left="0"/>
+              <w:jc w:val="left"/>
+            </w:pPr>
+            <w:r>
+              <w:rPr>
+                <w:rFonts w:cs="Times New Roman" w:hAnsi="Times New Roman" w:ascii="Times New Roman"/>
+                <w:color w:val="000000"/>
+                <w:sz w:val="22"/>
+              </w:rPr>
+              <w:t xml:space="preserve"/>
+            </w:r>
+            <w:r>
+              <w:rPr>
+                <w:rFonts w:cs="Times New Roman" w:hAnsi="Times New Roman" w:ascii="Times New Roman"/>
+                <w:color w:val="000000"/>
                 <w:sz w:val="22"/>
               </w:rPr>
               <w:t xml:space="preserve">0.2</w:t>
@@ -1039,28 +1039,28 @@
               <w:bottom w:sz="4" w:color="#000000" w:val="single"/>
               <w:right w:sz="4" w:color="#000000" w:val="single"/>
             </w:tcBorders>
-            <w:shd w:fill="#FFFFFF"/>
-            <w:vAlign w:val="center"/>
-          </w:tcPr>
-          <w:p>
-            <w:pPr>
-              <w:pBdr/>
-              <w:spacing w:after="0" w:before="0"/>
-              <w:ind w:right="0" w:left="0"/>
-              <w:jc w:val="left"/>
-            </w:pPr>
-            <w:r>
-              <w:rPr>
-                <w:rFonts w:cs="Times New Roman" w:hAnsi="Times New Roman" w:ascii="Times New Roman"/>
-                <w:color w:val="#000000"/>
-                <w:sz w:val="22"/>
-              </w:rPr>
-              <w:t xml:space="preserve"/>
-            </w:r>
-            <w:r>
-              <w:rPr>
-                <w:rFonts w:cs="Times New Roman" w:hAnsi="Times New Roman" w:ascii="Times New Roman"/>
-                <w:color w:val="#000000"/>
+            <w:shd w:fill="FFFFFF"/>
+            <w:vAlign w:val="center"/>
+          </w:tcPr>
+          <w:p>
+            <w:pPr>
+              <w:pBdr/>
+              <w:spacing w:after="0" w:before="0"/>
+              <w:ind w:right="0" w:left="0"/>
+              <w:jc w:val="left"/>
+            </w:pPr>
+            <w:r>
+              <w:rPr>
+                <w:rFonts w:cs="Times New Roman" w:hAnsi="Times New Roman" w:ascii="Times New Roman"/>
+                <w:color w:val="000000"/>
+                <w:sz w:val="22"/>
+              </w:rPr>
+              <w:t xml:space="preserve"/>
+            </w:r>
+            <w:r>
+              <w:rPr>
+                <w:rFonts w:cs="Times New Roman" w:hAnsi="Times New Roman" w:ascii="Times New Roman"/>
+                <w:color w:val="000000"/>
                 <w:sz w:val="22"/>
               </w:rPr>
               <w:t xml:space="preserve">setosa</w:t>
@@ -1077,28 +1077,28 @@
               <w:bottom w:sz="4" w:color="#000000" w:val="single"/>
               <w:right w:sz="4" w:color="#000000" w:val="single"/>
             </w:tcBorders>
-            <w:shd w:fill="#FFFFFF"/>
-            <w:vAlign w:val="center"/>
-          </w:tcPr>
-          <w:p>
-            <w:pPr>
-              <w:pBdr/>
-              <w:spacing w:after="0" w:before="0"/>
-              <w:ind w:right="0" w:left="0"/>
-              <w:jc w:val="left"/>
-            </w:pPr>
-            <w:r>
-              <w:rPr>
-                <w:rFonts w:cs="Times New Roman" w:hAnsi="Times New Roman" w:ascii="Times New Roman"/>
-                <w:color w:val="#000000"/>
-                <w:sz w:val="22"/>
-              </w:rPr>
-              <w:t xml:space="preserve"/>
-            </w:r>
-            <w:r>
-              <w:rPr>
-                <w:rFonts w:cs="Times New Roman" w:hAnsi="Times New Roman" w:ascii="Times New Roman"/>
-                <w:color w:val="#000000"/>
+            <w:shd w:fill="FFFFFF"/>
+            <w:vAlign w:val="center"/>
+          </w:tcPr>
+          <w:p>
+            <w:pPr>
+              <w:pBdr/>
+              <w:spacing w:after="0" w:before="0"/>
+              <w:ind w:right="0" w:left="0"/>
+              <w:jc w:val="left"/>
+            </w:pPr>
+            <w:r>
+              <w:rPr>
+                <w:rFonts w:cs="Times New Roman" w:hAnsi="Times New Roman" w:ascii="Times New Roman"/>
+                <w:color w:val="000000"/>
+                <w:sz w:val="22"/>
+              </w:rPr>
+              <w:t xml:space="preserve"/>
+            </w:r>
+            <w:r>
+              <w:rPr>
+                <w:rFonts w:cs="Times New Roman" w:hAnsi="Times New Roman" w:ascii="Times New Roman"/>
+                <w:color w:val="000000"/>
                 <w:sz w:val="22"/>
               </w:rPr>
               <w:t xml:space="preserve">5.4</w:t>
@@ -1113,28 +1113,28 @@
               <w:bottom w:sz="4" w:color="#000000" w:val="single"/>
               <w:right w:sz="4" w:color="#000000" w:val="single"/>
             </w:tcBorders>
-            <w:shd w:fill="#FFFFFF"/>
-            <w:vAlign w:val="center"/>
-          </w:tcPr>
-          <w:p>
-            <w:pPr>
-              <w:pBdr/>
-              <w:spacing w:after="0" w:before="0"/>
-              <w:ind w:right="0" w:left="0"/>
-              <w:jc w:val="left"/>
-            </w:pPr>
-            <w:r>
-              <w:rPr>
-                <w:rFonts w:cs="Times New Roman" w:hAnsi="Times New Roman" w:ascii="Times New Roman"/>
-                <w:color w:val="#000000"/>
-                <w:sz w:val="22"/>
-              </w:rPr>
-              <w:t xml:space="preserve"/>
-            </w:r>
-            <w:r>
-              <w:rPr>
-                <w:rFonts w:cs="Times New Roman" w:hAnsi="Times New Roman" w:ascii="Times New Roman"/>
-                <w:color w:val="#000000"/>
+            <w:shd w:fill="FFFFFF"/>
+            <w:vAlign w:val="center"/>
+          </w:tcPr>
+          <w:p>
+            <w:pPr>
+              <w:pBdr/>
+              <w:spacing w:after="0" w:before="0"/>
+              <w:ind w:right="0" w:left="0"/>
+              <w:jc w:val="left"/>
+            </w:pPr>
+            <w:r>
+              <w:rPr>
+                <w:rFonts w:cs="Times New Roman" w:hAnsi="Times New Roman" w:ascii="Times New Roman"/>
+                <w:color w:val="000000"/>
+                <w:sz w:val="22"/>
+              </w:rPr>
+              <w:t xml:space="preserve"/>
+            </w:r>
+            <w:r>
+              <w:rPr>
+                <w:rFonts w:cs="Times New Roman" w:hAnsi="Times New Roman" w:ascii="Times New Roman"/>
+                <w:color w:val="000000"/>
                 <w:sz w:val="22"/>
               </w:rPr>
               <w:t xml:space="preserve">3.9</w:t>
@@ -1149,28 +1149,28 @@
               <w:bottom w:sz="4" w:color="#000000" w:val="single"/>
               <w:right w:sz="4" w:color="#000000" w:val="single"/>
             </w:tcBorders>
-            <w:shd w:fill="#FFFFFF"/>
-            <w:vAlign w:val="center"/>
-          </w:tcPr>
-          <w:p>
-            <w:pPr>
-              <w:pBdr/>
-              <w:spacing w:after="0" w:before="0"/>
-              <w:ind w:right="0" w:left="0"/>
-              <w:jc w:val="left"/>
-            </w:pPr>
-            <w:r>
-              <w:rPr>
-                <w:rFonts w:cs="Times New Roman" w:hAnsi="Times New Roman" w:ascii="Times New Roman"/>
-                <w:color w:val="#000000"/>
-                <w:sz w:val="22"/>
-              </w:rPr>
-              <w:t xml:space="preserve"/>
-            </w:r>
-            <w:r>
-              <w:rPr>
-                <w:rFonts w:cs="Times New Roman" w:hAnsi="Times New Roman" w:ascii="Times New Roman"/>
-                <w:color w:val="#000000"/>
+            <w:shd w:fill="FFFFFF"/>
+            <w:vAlign w:val="center"/>
+          </w:tcPr>
+          <w:p>
+            <w:pPr>
+              <w:pBdr/>
+              <w:spacing w:after="0" w:before="0"/>
+              <w:ind w:right="0" w:left="0"/>
+              <w:jc w:val="left"/>
+            </w:pPr>
+            <w:r>
+              <w:rPr>
+                <w:rFonts w:cs="Times New Roman" w:hAnsi="Times New Roman" w:ascii="Times New Roman"/>
+                <w:color w:val="000000"/>
+                <w:sz w:val="22"/>
+              </w:rPr>
+              <w:t xml:space="preserve"/>
+            </w:r>
+            <w:r>
+              <w:rPr>
+                <w:rFonts w:cs="Times New Roman" w:hAnsi="Times New Roman" w:ascii="Times New Roman"/>
+                <w:color w:val="000000"/>
                 <w:sz w:val="22"/>
               </w:rPr>
               <w:t xml:space="preserve">1.7</w:t>
@@ -1185,28 +1185,28 @@
               <w:bottom w:sz="4" w:color="#000000" w:val="single"/>
               <w:right w:sz="4" w:color="#000000" w:val="single"/>
             </w:tcBorders>
-            <w:shd w:fill="#FFFFFF"/>
-            <w:vAlign w:val="center"/>
-          </w:tcPr>
-          <w:p>
-            <w:pPr>
-              <w:pBdr/>
-              <w:spacing w:after="0" w:before="0"/>
-              <w:ind w:right="0" w:left="0"/>
-              <w:jc w:val="left"/>
-            </w:pPr>
-            <w:r>
-              <w:rPr>
-                <w:rFonts w:cs="Times New Roman" w:hAnsi="Times New Roman" w:ascii="Times New Roman"/>
-                <w:color w:val="#000000"/>
-                <w:sz w:val="22"/>
-              </w:rPr>
-              <w:t xml:space="preserve"/>
-            </w:r>
-            <w:r>
-              <w:rPr>
-                <w:rFonts w:cs="Times New Roman" w:hAnsi="Times New Roman" w:ascii="Times New Roman"/>
-                <w:color w:val="#000000"/>
+            <w:shd w:fill="FFFFFF"/>
+            <w:vAlign w:val="center"/>
+          </w:tcPr>
+          <w:p>
+            <w:pPr>
+              <w:pBdr/>
+              <w:spacing w:after="0" w:before="0"/>
+              <w:ind w:right="0" w:left="0"/>
+              <w:jc w:val="left"/>
+            </w:pPr>
+            <w:r>
+              <w:rPr>
+                <w:rFonts w:cs="Times New Roman" w:hAnsi="Times New Roman" w:ascii="Times New Roman"/>
+                <w:color w:val="000000"/>
+                <w:sz w:val="22"/>
+              </w:rPr>
+              <w:t xml:space="preserve"/>
+            </w:r>
+            <w:r>
+              <w:rPr>
+                <w:rFonts w:cs="Times New Roman" w:hAnsi="Times New Roman" w:ascii="Times New Roman"/>
+                <w:color w:val="000000"/>
                 <w:sz w:val="22"/>
               </w:rPr>
               <w:t xml:space="preserve">0.4</w:t>
@@ -1221,28 +1221,28 @@
               <w:bottom w:sz="4" w:color="#000000" w:val="single"/>
               <w:right w:sz="4" w:color="#000000" w:val="single"/>
             </w:tcBorders>
-            <w:shd w:fill="#FFFFFF"/>
-            <w:vAlign w:val="center"/>
-          </w:tcPr>
-          <w:p>
-            <w:pPr>
-              <w:pBdr/>
-              <w:spacing w:after="0" w:before="0"/>
-              <w:ind w:right="0" w:left="0"/>
-              <w:jc w:val="left"/>
-            </w:pPr>
-            <w:r>
-              <w:rPr>
-                <w:rFonts w:cs="Times New Roman" w:hAnsi="Times New Roman" w:ascii="Times New Roman"/>
-                <w:color w:val="#000000"/>
-                <w:sz w:val="22"/>
-              </w:rPr>
-              <w:t xml:space="preserve"/>
-            </w:r>
-            <w:r>
-              <w:rPr>
-                <w:rFonts w:cs="Times New Roman" w:hAnsi="Times New Roman" w:ascii="Times New Roman"/>
-                <w:color w:val="#000000"/>
+            <w:shd w:fill="FFFFFF"/>
+            <w:vAlign w:val="center"/>
+          </w:tcPr>
+          <w:p>
+            <w:pPr>
+              <w:pBdr/>
+              <w:spacing w:after="0" w:before="0"/>
+              <w:ind w:right="0" w:left="0"/>
+              <w:jc w:val="left"/>
+            </w:pPr>
+            <w:r>
+              <w:rPr>
+                <w:rFonts w:cs="Times New Roman" w:hAnsi="Times New Roman" w:ascii="Times New Roman"/>
+                <w:color w:val="000000"/>
+                <w:sz w:val="22"/>
+              </w:rPr>
+              <w:t xml:space="preserve"/>
+            </w:r>
+            <w:r>
+              <w:rPr>
+                <w:rFonts w:cs="Times New Roman" w:hAnsi="Times New Roman" w:ascii="Times New Roman"/>
+                <w:color w:val="000000"/>
                 <w:sz w:val="22"/>
               </w:rPr>
               <w:t xml:space="preserve">setosa</w:t>
@@ -1259,28 +1259,28 @@
               <w:bottom w:sz="4" w:color="#000000" w:val="single"/>
               <w:right w:sz="4" w:color="#000000" w:val="single"/>
             </w:tcBorders>
-            <w:shd w:fill="#FFFFFF"/>
-            <w:vAlign w:val="center"/>
-          </w:tcPr>
-          <w:p>
-            <w:pPr>
-              <w:pBdr/>
-              <w:spacing w:after="0" w:before="0"/>
-              <w:ind w:right="0" w:left="0"/>
-              <w:jc w:val="left"/>
-            </w:pPr>
-            <w:r>
-              <w:rPr>
-                <w:rFonts w:cs="Times New Roman" w:hAnsi="Times New Roman" w:ascii="Times New Roman"/>
-                <w:color w:val="#000000"/>
-                <w:sz w:val="22"/>
-              </w:rPr>
-              <w:t xml:space="preserve"/>
-            </w:r>
-            <w:r>
-              <w:rPr>
-                <w:rFonts w:cs="Times New Roman" w:hAnsi="Times New Roman" w:ascii="Times New Roman"/>
-                <w:color w:val="#000000"/>
+            <w:shd w:fill="FFFFFF"/>
+            <w:vAlign w:val="center"/>
+          </w:tcPr>
+          <w:p>
+            <w:pPr>
+              <w:pBdr/>
+              <w:spacing w:after="0" w:before="0"/>
+              <w:ind w:right="0" w:left="0"/>
+              <w:jc w:val="left"/>
+            </w:pPr>
+            <w:r>
+              <w:rPr>
+                <w:rFonts w:cs="Times New Roman" w:hAnsi="Times New Roman" w:ascii="Times New Roman"/>
+                <w:color w:val="000000"/>
+                <w:sz w:val="22"/>
+              </w:rPr>
+              <w:t xml:space="preserve"/>
+            </w:r>
+            <w:r>
+              <w:rPr>
+                <w:rFonts w:cs="Times New Roman" w:hAnsi="Times New Roman" w:ascii="Times New Roman"/>
+                <w:color w:val="000000"/>
                 <w:sz w:val="22"/>
               </w:rPr>
               <w:t xml:space="preserve">4.6</w:t>
@@ -1295,28 +1295,28 @@
               <w:bottom w:sz="4" w:color="#000000" w:val="single"/>
               <w:right w:sz="4" w:color="#000000" w:val="single"/>
             </w:tcBorders>
-            <w:shd w:fill="#FFFFFF"/>
-            <w:vAlign w:val="center"/>
-          </w:tcPr>
-          <w:p>
-            <w:pPr>
-              <w:pBdr/>
-              <w:spacing w:after="0" w:before="0"/>
-              <w:ind w:right="0" w:left="0"/>
-              <w:jc w:val="left"/>
-            </w:pPr>
-            <w:r>
-              <w:rPr>
-                <w:rFonts w:cs="Times New Roman" w:hAnsi="Times New Roman" w:ascii="Times New Roman"/>
-                <w:color w:val="#000000"/>
-                <w:sz w:val="22"/>
-              </w:rPr>
-              <w:t xml:space="preserve"/>
-            </w:r>
-            <w:r>
-              <w:rPr>
-                <w:rFonts w:cs="Times New Roman" w:hAnsi="Times New Roman" w:ascii="Times New Roman"/>
-                <w:color w:val="#000000"/>
+            <w:shd w:fill="FFFFFF"/>
+            <w:vAlign w:val="center"/>
+          </w:tcPr>
+          <w:p>
+            <w:pPr>
+              <w:pBdr/>
+              <w:spacing w:after="0" w:before="0"/>
+              <w:ind w:right="0" w:left="0"/>
+              <w:jc w:val="left"/>
+            </w:pPr>
+            <w:r>
+              <w:rPr>
+                <w:rFonts w:cs="Times New Roman" w:hAnsi="Times New Roman" w:ascii="Times New Roman"/>
+                <w:color w:val="000000"/>
+                <w:sz w:val="22"/>
+              </w:rPr>
+              <w:t xml:space="preserve"/>
+            </w:r>
+            <w:r>
+              <w:rPr>
+                <w:rFonts w:cs="Times New Roman" w:hAnsi="Times New Roman" w:ascii="Times New Roman"/>
+                <w:color w:val="000000"/>
                 <w:sz w:val="22"/>
               </w:rPr>
               <w:t xml:space="preserve">3.4</w:t>
@@ -1331,28 +1331,28 @@
               <w:bottom w:sz="4" w:color="#000000" w:val="single"/>
               <w:right w:sz="4" w:color="#000000" w:val="single"/>
             </w:tcBorders>
-            <w:shd w:fill="#FFFFFF"/>
-            <w:vAlign w:val="center"/>
-          </w:tcPr>
-          <w:p>
-            <w:pPr>
-              <w:pBdr/>
-              <w:spacing w:after="0" w:before="0"/>
-              <w:ind w:right="0" w:left="0"/>
-              <w:jc w:val="left"/>
-            </w:pPr>
-            <w:r>
-              <w:rPr>
-                <w:rFonts w:cs="Times New Roman" w:hAnsi="Times New Roman" w:ascii="Times New Roman"/>
-                <w:color w:val="#000000"/>
-                <w:sz w:val="22"/>
-              </w:rPr>
-              <w:t xml:space="preserve"/>
-            </w:r>
-            <w:r>
-              <w:rPr>
-                <w:rFonts w:cs="Times New Roman" w:hAnsi="Times New Roman" w:ascii="Times New Roman"/>
-                <w:color w:val="#000000"/>
+            <w:shd w:fill="FFFFFF"/>
+            <w:vAlign w:val="center"/>
+          </w:tcPr>
+          <w:p>
+            <w:pPr>
+              <w:pBdr/>
+              <w:spacing w:after="0" w:before="0"/>
+              <w:ind w:right="0" w:left="0"/>
+              <w:jc w:val="left"/>
+            </w:pPr>
+            <w:r>
+              <w:rPr>
+                <w:rFonts w:cs="Times New Roman" w:hAnsi="Times New Roman" w:ascii="Times New Roman"/>
+                <w:color w:val="000000"/>
+                <w:sz w:val="22"/>
+              </w:rPr>
+              <w:t xml:space="preserve"/>
+            </w:r>
+            <w:r>
+              <w:rPr>
+                <w:rFonts w:cs="Times New Roman" w:hAnsi="Times New Roman" w:ascii="Times New Roman"/>
+                <w:color w:val="000000"/>
                 <w:sz w:val="22"/>
               </w:rPr>
               <w:t xml:space="preserve">1.4</w:t>
@@ -1367,28 +1367,28 @@
               <w:bottom w:sz="4" w:color="#000000" w:val="single"/>
               <w:right w:sz="4" w:color="#000000" w:val="single"/>
             </w:tcBorders>
-            <w:shd w:fill="#FFFFFF"/>
-            <w:vAlign w:val="center"/>
-          </w:tcPr>
-          <w:p>
-            <w:pPr>
-              <w:pBdr/>
-              <w:spacing w:after="0" w:before="0"/>
-              <w:ind w:right="0" w:left="0"/>
-              <w:jc w:val="left"/>
-            </w:pPr>
-            <w:r>
-              <w:rPr>
-                <w:rFonts w:cs="Times New Roman" w:hAnsi="Times New Roman" w:ascii="Times New Roman"/>
-                <w:color w:val="#000000"/>
-                <w:sz w:val="22"/>
-              </w:rPr>
-              <w:t xml:space="preserve"/>
-            </w:r>
-            <w:r>
-              <w:rPr>
-                <w:rFonts w:cs="Times New Roman" w:hAnsi="Times New Roman" w:ascii="Times New Roman"/>
-                <w:color w:val="#000000"/>
+            <w:shd w:fill="FFFFFF"/>
+            <w:vAlign w:val="center"/>
+          </w:tcPr>
+          <w:p>
+            <w:pPr>
+              <w:pBdr/>
+              <w:spacing w:after="0" w:before="0"/>
+              <w:ind w:right="0" w:left="0"/>
+              <w:jc w:val="left"/>
+            </w:pPr>
+            <w:r>
+              <w:rPr>
+                <w:rFonts w:cs="Times New Roman" w:hAnsi="Times New Roman" w:ascii="Times New Roman"/>
+                <w:color w:val="000000"/>
+                <w:sz w:val="22"/>
+              </w:rPr>
+              <w:t xml:space="preserve"/>
+            </w:r>
+            <w:r>
+              <w:rPr>
+                <w:rFonts w:cs="Times New Roman" w:hAnsi="Times New Roman" w:ascii="Times New Roman"/>
+                <w:color w:val="000000"/>
                 <w:sz w:val="22"/>
               </w:rPr>
               <w:t xml:space="preserve">0.3</w:t>
@@ -1403,28 +1403,28 @@
               <w:bottom w:sz="4" w:color="#000000" w:val="single"/>
               <w:right w:sz="4" w:color="#000000" w:val="single"/>
             </w:tcBorders>
-            <w:shd w:fill="#FFFFFF"/>
-            <w:vAlign w:val="center"/>
-          </w:tcPr>
-          <w:p>
-            <w:pPr>
-              <w:pBdr/>
-              <w:spacing w:after="0" w:before="0"/>
-              <w:ind w:right="0" w:left="0"/>
-              <w:jc w:val="left"/>
-            </w:pPr>
-            <w:r>
-              <w:rPr>
-                <w:rFonts w:cs="Times New Roman" w:hAnsi="Times New Roman" w:ascii="Times New Roman"/>
-                <w:color w:val="#000000"/>
-                <w:sz w:val="22"/>
-              </w:rPr>
-              <w:t xml:space="preserve"/>
-            </w:r>
-            <w:r>
-              <w:rPr>
-                <w:rFonts w:cs="Times New Roman" w:hAnsi="Times New Roman" w:ascii="Times New Roman"/>
-                <w:color w:val="#000000"/>
+            <w:shd w:fill="FFFFFF"/>
+            <w:vAlign w:val="center"/>
+          </w:tcPr>
+          <w:p>
+            <w:pPr>
+              <w:pBdr/>
+              <w:spacing w:after="0" w:before="0"/>
+              <w:ind w:right="0" w:left="0"/>
+              <w:jc w:val="left"/>
+            </w:pPr>
+            <w:r>
+              <w:rPr>
+                <w:rFonts w:cs="Times New Roman" w:hAnsi="Times New Roman" w:ascii="Times New Roman"/>
+                <w:color w:val="000000"/>
+                <w:sz w:val="22"/>
+              </w:rPr>
+              <w:t xml:space="preserve"/>
+            </w:r>
+            <w:r>
+              <w:rPr>
+                <w:rFonts w:cs="Times New Roman" w:hAnsi="Times New Roman" w:ascii="Times New Roman"/>
+                <w:color w:val="000000"/>
                 <w:sz w:val="22"/>
               </w:rPr>
               <w:t xml:space="preserve">setosa</w:t>
@@ -1441,28 +1441,28 @@
               <w:bottom w:sz="4" w:color="#000000" w:val="single"/>
               <w:right w:sz="4" w:color="#000000" w:val="single"/>
             </w:tcBorders>
-            <w:shd w:fill="#FFFFFF"/>
-            <w:vAlign w:val="center"/>
-          </w:tcPr>
-          <w:p>
-            <w:pPr>
-              <w:pBdr/>
-              <w:spacing w:after="0" w:before="0"/>
-              <w:ind w:right="0" w:left="0"/>
-              <w:jc w:val="left"/>
-            </w:pPr>
-            <w:r>
-              <w:rPr>
-                <w:rFonts w:cs="Times New Roman" w:hAnsi="Times New Roman" w:ascii="Times New Roman"/>
-                <w:color w:val="#000000"/>
-                <w:sz w:val="22"/>
-              </w:rPr>
-              <w:t xml:space="preserve"/>
-            </w:r>
-            <w:r>
-              <w:rPr>
-                <w:rFonts w:cs="Times New Roman" w:hAnsi="Times New Roman" w:ascii="Times New Roman"/>
-                <w:color w:val="#000000"/>
+            <w:shd w:fill="FFFFFF"/>
+            <w:vAlign w:val="center"/>
+          </w:tcPr>
+          <w:p>
+            <w:pPr>
+              <w:pBdr/>
+              <w:spacing w:after="0" w:before="0"/>
+              <w:ind w:right="0" w:left="0"/>
+              <w:jc w:val="left"/>
+            </w:pPr>
+            <w:r>
+              <w:rPr>
+                <w:rFonts w:cs="Times New Roman" w:hAnsi="Times New Roman" w:ascii="Times New Roman"/>
+                <w:color w:val="000000"/>
+                <w:sz w:val="22"/>
+              </w:rPr>
+              <w:t xml:space="preserve"/>
+            </w:r>
+            <w:r>
+              <w:rPr>
+                <w:rFonts w:cs="Times New Roman" w:hAnsi="Times New Roman" w:ascii="Times New Roman"/>
+                <w:color w:val="000000"/>
                 <w:sz w:val="22"/>
               </w:rPr>
               <w:t xml:space="preserve">5.0</w:t>
@@ -1477,28 +1477,28 @@
               <w:bottom w:sz="4" w:color="#000000" w:val="single"/>
               <w:right w:sz="4" w:color="#000000" w:val="single"/>
             </w:tcBorders>
-            <w:shd w:fill="#FFFFFF"/>
-            <w:vAlign w:val="center"/>
-          </w:tcPr>
-          <w:p>
-            <w:pPr>
-              <w:pBdr/>
-              <w:spacing w:after="0" w:before="0"/>
-              <w:ind w:right="0" w:left="0"/>
-              <w:jc w:val="left"/>
-            </w:pPr>
-            <w:r>
-              <w:rPr>
-                <w:rFonts w:cs="Times New Roman" w:hAnsi="Times New Roman" w:ascii="Times New Roman"/>
-                <w:color w:val="#000000"/>
-                <w:sz w:val="22"/>
-              </w:rPr>
-              <w:t xml:space="preserve"/>
-            </w:r>
-            <w:r>
-              <w:rPr>
-                <w:rFonts w:cs="Times New Roman" w:hAnsi="Times New Roman" w:ascii="Times New Roman"/>
-                <w:color w:val="#000000"/>
+            <w:shd w:fill="FFFFFF"/>
+            <w:vAlign w:val="center"/>
+          </w:tcPr>
+          <w:p>
+            <w:pPr>
+              <w:pBdr/>
+              <w:spacing w:after="0" w:before="0"/>
+              <w:ind w:right="0" w:left="0"/>
+              <w:jc w:val="left"/>
+            </w:pPr>
+            <w:r>
+              <w:rPr>
+                <w:rFonts w:cs="Times New Roman" w:hAnsi="Times New Roman" w:ascii="Times New Roman"/>
+                <w:color w:val="000000"/>
+                <w:sz w:val="22"/>
+              </w:rPr>
+              <w:t xml:space="preserve"/>
+            </w:r>
+            <w:r>
+              <w:rPr>
+                <w:rFonts w:cs="Times New Roman" w:hAnsi="Times New Roman" w:ascii="Times New Roman"/>
+                <w:color w:val="000000"/>
                 <w:sz w:val="22"/>
               </w:rPr>
               <w:t xml:space="preserve">3.4</w:t>
@@ -1513,28 +1513,28 @@
               <w:bottom w:sz="4" w:color="#000000" w:val="single"/>
               <w:right w:sz="4" w:color="#000000" w:val="single"/>
             </w:tcBorders>
-            <w:shd w:fill="#FFFFFF"/>
-            <w:vAlign w:val="center"/>
-          </w:tcPr>
-          <w:p>
-            <w:pPr>
-              <w:pBdr/>
-              <w:spacing w:after="0" w:before="0"/>
-              <w:ind w:right="0" w:left="0"/>
-              <w:jc w:val="left"/>
-            </w:pPr>
-            <w:r>
-              <w:rPr>
-                <w:rFonts w:cs="Times New Roman" w:hAnsi="Times New Roman" w:ascii="Times New Roman"/>
-                <w:color w:val="#000000"/>
-                <w:sz w:val="22"/>
-              </w:rPr>
-              <w:t xml:space="preserve"/>
-            </w:r>
-            <w:r>
-              <w:rPr>
-                <w:rFonts w:cs="Times New Roman" w:hAnsi="Times New Roman" w:ascii="Times New Roman"/>
-                <w:color w:val="#000000"/>
+            <w:shd w:fill="FFFFFF"/>
+            <w:vAlign w:val="center"/>
+          </w:tcPr>
+          <w:p>
+            <w:pPr>
+              <w:pBdr/>
+              <w:spacing w:after="0" w:before="0"/>
+              <w:ind w:right="0" w:left="0"/>
+              <w:jc w:val="left"/>
+            </w:pPr>
+            <w:r>
+              <w:rPr>
+                <w:rFonts w:cs="Times New Roman" w:hAnsi="Times New Roman" w:ascii="Times New Roman"/>
+                <w:color w:val="000000"/>
+                <w:sz w:val="22"/>
+              </w:rPr>
+              <w:t xml:space="preserve"/>
+            </w:r>
+            <w:r>
+              <w:rPr>
+                <w:rFonts w:cs="Times New Roman" w:hAnsi="Times New Roman" w:ascii="Times New Roman"/>
+                <w:color w:val="000000"/>
                 <w:sz w:val="22"/>
               </w:rPr>
               <w:t xml:space="preserve">1.5</w:t>
@@ -1549,28 +1549,28 @@
               <w:bottom w:sz="4" w:color="#000000" w:val="single"/>
               <w:right w:sz="4" w:color="#000000" w:val="single"/>
             </w:tcBorders>
-            <w:shd w:fill="#FFFFFF"/>
-            <w:vAlign w:val="center"/>
-          </w:tcPr>
-          <w:p>
-            <w:pPr>
-              <w:pBdr/>
-              <w:spacing w:after="0" w:before="0"/>
-              <w:ind w:right="0" w:left="0"/>
-              <w:jc w:val="left"/>
-            </w:pPr>
-            <w:r>
-              <w:rPr>
-                <w:rFonts w:cs="Times New Roman" w:hAnsi="Times New Roman" w:ascii="Times New Roman"/>
-                <w:color w:val="#000000"/>
-                <w:sz w:val="22"/>
-              </w:rPr>
-              <w:t xml:space="preserve"/>
-            </w:r>
-            <w:r>
-              <w:rPr>
-                <w:rFonts w:cs="Times New Roman" w:hAnsi="Times New Roman" w:ascii="Times New Roman"/>
-                <w:color w:val="#000000"/>
+            <w:shd w:fill="FFFFFF"/>
+            <w:vAlign w:val="center"/>
+          </w:tcPr>
+          <w:p>
+            <w:pPr>
+              <w:pBdr/>
+              <w:spacing w:after="0" w:before="0"/>
+              <w:ind w:right="0" w:left="0"/>
+              <w:jc w:val="left"/>
+            </w:pPr>
+            <w:r>
+              <w:rPr>
+                <w:rFonts w:cs="Times New Roman" w:hAnsi="Times New Roman" w:ascii="Times New Roman"/>
+                <w:color w:val="000000"/>
+                <w:sz w:val="22"/>
+              </w:rPr>
+              <w:t xml:space="preserve"/>
+            </w:r>
+            <w:r>
+              <w:rPr>
+                <w:rFonts w:cs="Times New Roman" w:hAnsi="Times New Roman" w:ascii="Times New Roman"/>
+                <w:color w:val="000000"/>
                 <w:sz w:val="22"/>
               </w:rPr>
               <w:t xml:space="preserve">0.2</w:t>
@@ -1585,28 +1585,28 @@
               <w:bottom w:sz="4" w:color="#000000" w:val="single"/>
               <w:right w:sz="4" w:color="#000000" w:val="single"/>
             </w:tcBorders>
-            <w:shd w:fill="#FFFFFF"/>
-            <w:vAlign w:val="center"/>
-          </w:tcPr>
-          <w:p>
-            <w:pPr>
-              <w:pBdr/>
-              <w:spacing w:after="0" w:before="0"/>
-              <w:ind w:right="0" w:left="0"/>
-              <w:jc w:val="left"/>
-            </w:pPr>
-            <w:r>
-              <w:rPr>
-                <w:rFonts w:cs="Times New Roman" w:hAnsi="Times New Roman" w:ascii="Times New Roman"/>
-                <w:color w:val="#000000"/>
-                <w:sz w:val="22"/>
-              </w:rPr>
-              <w:t xml:space="preserve"/>
-            </w:r>
-            <w:r>
-              <w:rPr>
-                <w:rFonts w:cs="Times New Roman" w:hAnsi="Times New Roman" w:ascii="Times New Roman"/>
-                <w:color w:val="#000000"/>
+            <w:shd w:fill="FFFFFF"/>
+            <w:vAlign w:val="center"/>
+          </w:tcPr>
+          <w:p>
+            <w:pPr>
+              <w:pBdr/>
+              <w:spacing w:after="0" w:before="0"/>
+              <w:ind w:right="0" w:left="0"/>
+              <w:jc w:val="left"/>
+            </w:pPr>
+            <w:r>
+              <w:rPr>
+                <w:rFonts w:cs="Times New Roman" w:hAnsi="Times New Roman" w:ascii="Times New Roman"/>
+                <w:color w:val="000000"/>
+                <w:sz w:val="22"/>
+              </w:rPr>
+              <w:t xml:space="preserve"/>
+            </w:r>
+            <w:r>
+              <w:rPr>
+                <w:rFonts w:cs="Times New Roman" w:hAnsi="Times New Roman" w:ascii="Times New Roman"/>
+                <w:color w:val="000000"/>
                 <w:sz w:val="22"/>
               </w:rPr>
               <w:t xml:space="preserve">setosa</w:t>
@@ -1623,28 +1623,28 @@
               <w:bottom w:sz="4" w:color="#000000" w:val="single"/>
               <w:right w:sz="4" w:color="#000000" w:val="single"/>
             </w:tcBorders>
-            <w:shd w:fill="#FFFFFF"/>
-            <w:vAlign w:val="center"/>
-          </w:tcPr>
-          <w:p>
-            <w:pPr>
-              <w:pBdr/>
-              <w:spacing w:after="0" w:before="0"/>
-              <w:ind w:right="0" w:left="0"/>
-              <w:jc w:val="left"/>
-            </w:pPr>
-            <w:r>
-              <w:rPr>
-                <w:rFonts w:cs="Times New Roman" w:hAnsi="Times New Roman" w:ascii="Times New Roman"/>
-                <w:color w:val="#000000"/>
-                <w:sz w:val="22"/>
-              </w:rPr>
-              <w:t xml:space="preserve"/>
-            </w:r>
-            <w:r>
-              <w:rPr>
-                <w:rFonts w:cs="Times New Roman" w:hAnsi="Times New Roman" w:ascii="Times New Roman"/>
-                <w:color w:val="#000000"/>
+            <w:shd w:fill="FFFFFF"/>
+            <w:vAlign w:val="center"/>
+          </w:tcPr>
+          <w:p>
+            <w:pPr>
+              <w:pBdr/>
+              <w:spacing w:after="0" w:before="0"/>
+              <w:ind w:right="0" w:left="0"/>
+              <w:jc w:val="left"/>
+            </w:pPr>
+            <w:r>
+              <w:rPr>
+                <w:rFonts w:cs="Times New Roman" w:hAnsi="Times New Roman" w:ascii="Times New Roman"/>
+                <w:color w:val="000000"/>
+                <w:sz w:val="22"/>
+              </w:rPr>
+              <w:t xml:space="preserve"/>
+            </w:r>
+            <w:r>
+              <w:rPr>
+                <w:rFonts w:cs="Times New Roman" w:hAnsi="Times New Roman" w:ascii="Times New Roman"/>
+                <w:color w:val="000000"/>
                 <w:sz w:val="22"/>
               </w:rPr>
               <w:t xml:space="preserve">4.4</w:t>
@@ -1659,28 +1659,28 @@
               <w:bottom w:sz="4" w:color="#000000" w:val="single"/>
               <w:right w:sz="4" w:color="#000000" w:val="single"/>
             </w:tcBorders>
-            <w:shd w:fill="#FFFFFF"/>
-            <w:vAlign w:val="center"/>
-          </w:tcPr>
-          <w:p>
-            <w:pPr>
-              <w:pBdr/>
-              <w:spacing w:after="0" w:before="0"/>
-              <w:ind w:right="0" w:left="0"/>
-              <w:jc w:val="left"/>
-            </w:pPr>
-            <w:r>
-              <w:rPr>
-                <w:rFonts w:cs="Times New Roman" w:hAnsi="Times New Roman" w:ascii="Times New Roman"/>
-                <w:color w:val="#000000"/>
-                <w:sz w:val="22"/>
-              </w:rPr>
-              <w:t xml:space="preserve"/>
-            </w:r>
-            <w:r>
-              <w:rPr>
-                <w:rFonts w:cs="Times New Roman" w:hAnsi="Times New Roman" w:ascii="Times New Roman"/>
-                <w:color w:val="#000000"/>
+            <w:shd w:fill="FFFFFF"/>
+            <w:vAlign w:val="center"/>
+          </w:tcPr>
+          <w:p>
+            <w:pPr>
+              <w:pBdr/>
+              <w:spacing w:after="0" w:before="0"/>
+              <w:ind w:right="0" w:left="0"/>
+              <w:jc w:val="left"/>
+            </w:pPr>
+            <w:r>
+              <w:rPr>
+                <w:rFonts w:cs="Times New Roman" w:hAnsi="Times New Roman" w:ascii="Times New Roman"/>
+                <w:color w:val="000000"/>
+                <w:sz w:val="22"/>
+              </w:rPr>
+              <w:t xml:space="preserve"/>
+            </w:r>
+            <w:r>
+              <w:rPr>
+                <w:rFonts w:cs="Times New Roman" w:hAnsi="Times New Roman" w:ascii="Times New Roman"/>
+                <w:color w:val="000000"/>
                 <w:sz w:val="22"/>
               </w:rPr>
               <w:t xml:space="preserve">2.9</w:t>
@@ -1695,28 +1695,28 @@
               <w:bottom w:sz="4" w:color="#000000" w:val="single"/>
               <w:right w:sz="4" w:color="#000000" w:val="single"/>
             </w:tcBorders>
-            <w:shd w:fill="#FFFFFF"/>
-            <w:vAlign w:val="center"/>
-          </w:tcPr>
-          <w:p>
-            <w:pPr>
-              <w:pBdr/>
-              <w:spacing w:after="0" w:before="0"/>
-              <w:ind w:right="0" w:left="0"/>
-              <w:jc w:val="left"/>
-            </w:pPr>
-            <w:r>
-              <w:rPr>
-                <w:rFonts w:cs="Times New Roman" w:hAnsi="Times New Roman" w:ascii="Times New Roman"/>
-                <w:color w:val="#000000"/>
-                <w:sz w:val="22"/>
-              </w:rPr>
-              <w:t xml:space="preserve"/>
-            </w:r>
-            <w:r>
-              <w:rPr>
-                <w:rFonts w:cs="Times New Roman" w:hAnsi="Times New Roman" w:ascii="Times New Roman"/>
-                <w:color w:val="#000000"/>
+            <w:shd w:fill="FFFFFF"/>
+            <w:vAlign w:val="center"/>
+          </w:tcPr>
+          <w:p>
+            <w:pPr>
+              <w:pBdr/>
+              <w:spacing w:after="0" w:before="0"/>
+              <w:ind w:right="0" w:left="0"/>
+              <w:jc w:val="left"/>
+            </w:pPr>
+            <w:r>
+              <w:rPr>
+                <w:rFonts w:cs="Times New Roman" w:hAnsi="Times New Roman" w:ascii="Times New Roman"/>
+                <w:color w:val="000000"/>
+                <w:sz w:val="22"/>
+              </w:rPr>
+              <w:t xml:space="preserve"/>
+            </w:r>
+            <w:r>
+              <w:rPr>
+                <w:rFonts w:cs="Times New Roman" w:hAnsi="Times New Roman" w:ascii="Times New Roman"/>
+                <w:color w:val="000000"/>
                 <w:sz w:val="22"/>
               </w:rPr>
               <w:t xml:space="preserve">1.4</w:t>
@@ -1731,28 +1731,28 @@
               <w:bottom w:sz="4" w:color="#000000" w:val="single"/>
               <w:right w:sz="4" w:color="#000000" w:val="single"/>
             </w:tcBorders>
-            <w:shd w:fill="#FFFFFF"/>
-            <w:vAlign w:val="center"/>
-          </w:tcPr>
-          <w:p>
-            <w:pPr>
-              <w:pBdr/>
-              <w:spacing w:after="0" w:before="0"/>
-              <w:ind w:right="0" w:left="0"/>
-              <w:jc w:val="left"/>
-            </w:pPr>
-            <w:r>
-              <w:rPr>
-                <w:rFonts w:cs="Times New Roman" w:hAnsi="Times New Roman" w:ascii="Times New Roman"/>
-                <w:color w:val="#000000"/>
-                <w:sz w:val="22"/>
-              </w:rPr>
-              <w:t xml:space="preserve"/>
-            </w:r>
-            <w:r>
-              <w:rPr>
-                <w:rFonts w:cs="Times New Roman" w:hAnsi="Times New Roman" w:ascii="Times New Roman"/>
-                <w:color w:val="#000000"/>
+            <w:shd w:fill="FFFFFF"/>
+            <w:vAlign w:val="center"/>
+          </w:tcPr>
+          <w:p>
+            <w:pPr>
+              <w:pBdr/>
+              <w:spacing w:after="0" w:before="0"/>
+              <w:ind w:right="0" w:left="0"/>
+              <w:jc w:val="left"/>
+            </w:pPr>
+            <w:r>
+              <w:rPr>
+                <w:rFonts w:cs="Times New Roman" w:hAnsi="Times New Roman" w:ascii="Times New Roman"/>
+                <w:color w:val="000000"/>
+                <w:sz w:val="22"/>
+              </w:rPr>
+              <w:t xml:space="preserve"/>
+            </w:r>
+            <w:r>
+              <w:rPr>
+                <w:rFonts w:cs="Times New Roman" w:hAnsi="Times New Roman" w:ascii="Times New Roman"/>
+                <w:color w:val="000000"/>
                 <w:sz w:val="22"/>
               </w:rPr>
               <w:t xml:space="preserve">0.2</w:t>
@@ -1767,28 +1767,28 @@
               <w:bottom w:sz="4" w:color="#000000" w:val="single"/>
               <w:right w:sz="4" w:color="#000000" w:val="single"/>
             </w:tcBorders>
-            <w:shd w:fill="#FFFFFF"/>
-            <w:vAlign w:val="center"/>
-          </w:tcPr>
-          <w:p>
-            <w:pPr>
-              <w:pBdr/>
-              <w:spacing w:after="0" w:before="0"/>
-              <w:ind w:right="0" w:left="0"/>
-              <w:jc w:val="left"/>
-            </w:pPr>
-            <w:r>
-              <w:rPr>
-                <w:rFonts w:cs="Times New Roman" w:hAnsi="Times New Roman" w:ascii="Times New Roman"/>
-                <w:color w:val="#000000"/>
-                <w:sz w:val="22"/>
-              </w:rPr>
-              <w:t xml:space="preserve"/>
-            </w:r>
-            <w:r>
-              <w:rPr>
-                <w:rFonts w:cs="Times New Roman" w:hAnsi="Times New Roman" w:ascii="Times New Roman"/>
-                <w:color w:val="#000000"/>
+            <w:shd w:fill="FFFFFF"/>
+            <w:vAlign w:val="center"/>
+          </w:tcPr>
+          <w:p>
+            <w:pPr>
+              <w:pBdr/>
+              <w:spacing w:after="0" w:before="0"/>
+              <w:ind w:right="0" w:left="0"/>
+              <w:jc w:val="left"/>
+            </w:pPr>
+            <w:r>
+              <w:rPr>
+                <w:rFonts w:cs="Times New Roman" w:hAnsi="Times New Roman" w:ascii="Times New Roman"/>
+                <w:color w:val="000000"/>
+                <w:sz w:val="22"/>
+              </w:rPr>
+              <w:t xml:space="preserve"/>
+            </w:r>
+            <w:r>
+              <w:rPr>
+                <w:rFonts w:cs="Times New Roman" w:hAnsi="Times New Roman" w:ascii="Times New Roman"/>
+                <w:color w:val="000000"/>
                 <w:sz w:val="22"/>
               </w:rPr>
               <w:t xml:space="preserve">setosa</w:t>
@@ -1805,28 +1805,28 @@
               <w:bottom w:sz="4" w:color="#000000" w:val="single"/>
               <w:right w:sz="4" w:color="#000000" w:val="single"/>
             </w:tcBorders>
-            <w:shd w:fill="#FFFFFF"/>
-            <w:vAlign w:val="center"/>
-          </w:tcPr>
-          <w:p>
-            <w:pPr>
-              <w:pBdr/>
-              <w:spacing w:after="0" w:before="0"/>
-              <w:ind w:right="0" w:left="0"/>
-              <w:jc w:val="left"/>
-            </w:pPr>
-            <w:r>
-              <w:rPr>
-                <w:rFonts w:cs="Times New Roman" w:hAnsi="Times New Roman" w:ascii="Times New Roman"/>
-                <w:color w:val="#000000"/>
-                <w:sz w:val="22"/>
-              </w:rPr>
-              <w:t xml:space="preserve"/>
-            </w:r>
-            <w:r>
-              <w:rPr>
-                <w:rFonts w:cs="Times New Roman" w:hAnsi="Times New Roman" w:ascii="Times New Roman"/>
-                <w:color w:val="#000000"/>
+            <w:shd w:fill="FFFFFF"/>
+            <w:vAlign w:val="center"/>
+          </w:tcPr>
+          <w:p>
+            <w:pPr>
+              <w:pBdr/>
+              <w:spacing w:after="0" w:before="0"/>
+              <w:ind w:right="0" w:left="0"/>
+              <w:jc w:val="left"/>
+            </w:pPr>
+            <w:r>
+              <w:rPr>
+                <w:rFonts w:cs="Times New Roman" w:hAnsi="Times New Roman" w:ascii="Times New Roman"/>
+                <w:color w:val="000000"/>
+                <w:sz w:val="22"/>
+              </w:rPr>
+              <w:t xml:space="preserve"/>
+            </w:r>
+            <w:r>
+              <w:rPr>
+                <w:rFonts w:cs="Times New Roman" w:hAnsi="Times New Roman" w:ascii="Times New Roman"/>
+                <w:color w:val="000000"/>
                 <w:sz w:val="22"/>
               </w:rPr>
               <w:t xml:space="preserve">4.9</w:t>
@@ -1841,28 +1841,28 @@
               <w:bottom w:sz="4" w:color="#000000" w:val="single"/>
               <w:right w:sz="4" w:color="#000000" w:val="single"/>
             </w:tcBorders>
-            <w:shd w:fill="#FFFFFF"/>
-            <w:vAlign w:val="center"/>
-          </w:tcPr>
-          <w:p>
-            <w:pPr>
-              <w:pBdr/>
-              <w:spacing w:after="0" w:before="0"/>
-              <w:ind w:right="0" w:left="0"/>
-              <w:jc w:val="left"/>
-            </w:pPr>
-            <w:r>
-              <w:rPr>
-                <w:rFonts w:cs="Times New Roman" w:hAnsi="Times New Roman" w:ascii="Times New Roman"/>
-                <w:color w:val="#000000"/>
-                <w:sz w:val="22"/>
-              </w:rPr>
-              <w:t xml:space="preserve"/>
-            </w:r>
-            <w:r>
-              <w:rPr>
-                <w:rFonts w:cs="Times New Roman" w:hAnsi="Times New Roman" w:ascii="Times New Roman"/>
-                <w:color w:val="#000000"/>
+            <w:shd w:fill="FFFFFF"/>
+            <w:vAlign w:val="center"/>
+          </w:tcPr>
+          <w:p>
+            <w:pPr>
+              <w:pBdr/>
+              <w:spacing w:after="0" w:before="0"/>
+              <w:ind w:right="0" w:left="0"/>
+              <w:jc w:val="left"/>
+            </w:pPr>
+            <w:r>
+              <w:rPr>
+                <w:rFonts w:cs="Times New Roman" w:hAnsi="Times New Roman" w:ascii="Times New Roman"/>
+                <w:color w:val="000000"/>
+                <w:sz w:val="22"/>
+              </w:rPr>
+              <w:t xml:space="preserve"/>
+            </w:r>
+            <w:r>
+              <w:rPr>
+                <w:rFonts w:cs="Times New Roman" w:hAnsi="Times New Roman" w:ascii="Times New Roman"/>
+                <w:color w:val="000000"/>
                 <w:sz w:val="22"/>
               </w:rPr>
               <w:t xml:space="preserve">3.1</w:t>
@@ -1877,28 +1877,28 @@
               <w:bottom w:sz="4" w:color="#000000" w:val="single"/>
               <w:right w:sz="4" w:color="#000000" w:val="single"/>
             </w:tcBorders>
-            <w:shd w:fill="#FFFFFF"/>
-            <w:vAlign w:val="center"/>
-          </w:tcPr>
-          <w:p>
-            <w:pPr>
-              <w:pBdr/>
-              <w:spacing w:after="0" w:before="0"/>
-              <w:ind w:right="0" w:left="0"/>
-              <w:jc w:val="left"/>
-            </w:pPr>
-            <w:r>
-              <w:rPr>
-                <w:rFonts w:cs="Times New Roman" w:hAnsi="Times New Roman" w:ascii="Times New Roman"/>
-                <w:color w:val="#000000"/>
-                <w:sz w:val="22"/>
-              </w:rPr>
-              <w:t xml:space="preserve"/>
-            </w:r>
-            <w:r>
-              <w:rPr>
-                <w:rFonts w:cs="Times New Roman" w:hAnsi="Times New Roman" w:ascii="Times New Roman"/>
-                <w:color w:val="#000000"/>
+            <w:shd w:fill="FFFFFF"/>
+            <w:vAlign w:val="center"/>
+          </w:tcPr>
+          <w:p>
+            <w:pPr>
+              <w:pBdr/>
+              <w:spacing w:after="0" w:before="0"/>
+              <w:ind w:right="0" w:left="0"/>
+              <w:jc w:val="left"/>
+            </w:pPr>
+            <w:r>
+              <w:rPr>
+                <w:rFonts w:cs="Times New Roman" w:hAnsi="Times New Roman" w:ascii="Times New Roman"/>
+                <w:color w:val="000000"/>
+                <w:sz w:val="22"/>
+              </w:rPr>
+              <w:t xml:space="preserve"/>
+            </w:r>
+            <w:r>
+              <w:rPr>
+                <w:rFonts w:cs="Times New Roman" w:hAnsi="Times New Roman" w:ascii="Times New Roman"/>
+                <w:color w:val="000000"/>
                 <w:sz w:val="22"/>
               </w:rPr>
               <w:t xml:space="preserve">1.5</w:t>
@@ -1913,28 +1913,28 @@
               <w:bottom w:sz="4" w:color="#000000" w:val="single"/>
               <w:right w:sz="4" w:color="#000000" w:val="single"/>
             </w:tcBorders>
-            <w:shd w:fill="#FFFFFF"/>
-            <w:vAlign w:val="center"/>
-          </w:tcPr>
-          <w:p>
-            <w:pPr>
-              <w:pBdr/>
-              <w:spacing w:after="0" w:before="0"/>
-              <w:ind w:right="0" w:left="0"/>
-              <w:jc w:val="left"/>
-            </w:pPr>
-            <w:r>
-              <w:rPr>
-                <w:rFonts w:cs="Times New Roman" w:hAnsi="Times New Roman" w:ascii="Times New Roman"/>
-                <w:color w:val="#000000"/>
-                <w:sz w:val="22"/>
-              </w:rPr>
-              <w:t xml:space="preserve"/>
-            </w:r>
-            <w:r>
-              <w:rPr>
-                <w:rFonts w:cs="Times New Roman" w:hAnsi="Times New Roman" w:ascii="Times New Roman"/>
-                <w:color w:val="#000000"/>
+            <w:shd w:fill="FFFFFF"/>
+            <w:vAlign w:val="center"/>
+          </w:tcPr>
+          <w:p>
+            <w:pPr>
+              <w:pBdr/>
+              <w:spacing w:after="0" w:before="0"/>
+              <w:ind w:right="0" w:left="0"/>
+              <w:jc w:val="left"/>
+            </w:pPr>
+            <w:r>
+              <w:rPr>
+                <w:rFonts w:cs="Times New Roman" w:hAnsi="Times New Roman" w:ascii="Times New Roman"/>
+                <w:color w:val="000000"/>
+                <w:sz w:val="22"/>
+              </w:rPr>
+              <w:t xml:space="preserve"/>
+            </w:r>
+            <w:r>
+              <w:rPr>
+                <w:rFonts w:cs="Times New Roman" w:hAnsi="Times New Roman" w:ascii="Times New Roman"/>
+                <w:color w:val="000000"/>
                 <w:sz w:val="22"/>
               </w:rPr>
               <w:t xml:space="preserve">0.1</w:t>
@@ -1949,28 +1949,28 @@
               <w:bottom w:sz="4" w:color="#000000" w:val="single"/>
               <w:right w:sz="4" w:color="#000000" w:val="single"/>
             </w:tcBorders>
-            <w:shd w:fill="#FFFFFF"/>
-            <w:vAlign w:val="center"/>
-          </w:tcPr>
-          <w:p>
-            <w:pPr>
-              <w:pBdr/>
-              <w:spacing w:after="0" w:before="0"/>
-              <w:ind w:right="0" w:left="0"/>
-              <w:jc w:val="left"/>
-            </w:pPr>
-            <w:r>
-              <w:rPr>
-                <w:rFonts w:cs="Times New Roman" w:hAnsi="Times New Roman" w:ascii="Times New Roman"/>
-                <w:color w:val="#000000"/>
-                <w:sz w:val="22"/>
-              </w:rPr>
-              <w:t xml:space="preserve"/>
-            </w:r>
-            <w:r>
-              <w:rPr>
-                <w:rFonts w:cs="Times New Roman" w:hAnsi="Times New Roman" w:ascii="Times New Roman"/>
-                <w:color w:val="#000000"/>
+            <w:shd w:fill="FFFFFF"/>
+            <w:vAlign w:val="center"/>
+          </w:tcPr>
+          <w:p>
+            <w:pPr>
+              <w:pBdr/>
+              <w:spacing w:after="0" w:before="0"/>
+              <w:ind w:right="0" w:left="0"/>
+              <w:jc w:val="left"/>
+            </w:pPr>
+            <w:r>
+              <w:rPr>
+                <w:rFonts w:cs="Times New Roman" w:hAnsi="Times New Roman" w:ascii="Times New Roman"/>
+                <w:color w:val="000000"/>
+                <w:sz w:val="22"/>
+              </w:rPr>
+              <w:t xml:space="preserve"/>
+            </w:r>
+            <w:r>
+              <w:rPr>
+                <w:rFonts w:cs="Times New Roman" w:hAnsi="Times New Roman" w:ascii="Times New Roman"/>
+                <w:color w:val="000000"/>
                 <w:sz w:val="22"/>
               </w:rPr>
               <w:t xml:space="preserve">setosa</w:t>
@@ -2005,7 +2005,7 @@
           <wp:inline distR="0" distL="0" distB="0" distT="0">
             <wp:extent cy="5486400" cx="5486400"/>
             <wp:effectExtent b="0" r="0" t="0" l="0"/>
-            <wp:docPr descr="image" name="/var/folders/51/6jygptvs3bb4njv0t6x7br900000gn/T/RtmpA3i3Ch/filecc3b122e8a28/plot001.png" id="5"/>
+            <wp:docPr descr="image" name="/var/folders/51/6jygptvs3bb4njv0t6x7br900000gn/T/Rtmpgzip8l/file46814db11165/plot001.png" id="5"/>
             <wp:cNvGraphicFramePr>
               <a:graphicFrameLocks noChangeAspect="true"/>
             </wp:cNvGraphicFramePr>
@@ -2013,7 +2013,7 @@
               <a:graphicData uri="http://schemas.openxmlformats.org/drawingml/2006/picture">
                 <pic:pic>
                   <pic:nvPicPr>
-                    <pic:cNvPr name="/var/folders/51/6jygptvs3bb4njv0t6x7br900000gn/T/RtmpA3i3Ch/filecc3b122e8a28/plot001.png" id="6"/>
+                    <pic:cNvPr name="/var/folders/51/6jygptvs3bb4njv0t6x7br900000gn/T/Rtmpgzip8l/file46814db11165/plot001.png" id="6"/>
                     <pic:cNvPicPr/>
                   </pic:nvPicPr>
                   <pic:blipFill>
